--- a/content/programme/Semantics_Session_2.5.docx
+++ b/content/programme/Semantics_Session_2.5.docx
@@ -130,19 +130,10 @@
     </w:p>
     <w:p>
       <w:pPr>
-        <w:rPr>
-          <w:rFonts w:ascii="Verdana" w:cs="Verdana" w:eastAsia="Verdana" w:hAnsi="Verdana"/>
-          <w:sz w:val="20"/>
-          <w:szCs w:val="20"/>
-          <w:shd w:fill="f0feff" w:val="clear"/>
-        </w:rPr>
-      </w:pPr>
-      <w:r>
-        <w:rPr>
-          <w:rFonts w:ascii="Verdana" w:cs="Verdana" w:eastAsia="Verdana" w:hAnsi="Verdana"/>
-          <w:sz w:val="20"/>
-          <w:szCs w:val="20"/>
-          <w:shd w:fill="f0feff" w:val="clear"/>
+        <w:rPr/>
+      </w:pPr>
+      <w:r>
+        <w:rPr>
           <w:rtl w:val="0"/>
         </w:rPr>
         <w:t xml:space="preserve">Purpose: We present a versatile Terminology Service (TS) designed for discovery and provision of ontologies, but also their design, curation and utilization. Our work is embedded in the roadmap of the National Research Data Infrastructure (NFDI) to support all major steps in research data life cycles by generating FAIR semantic artifacts. To fully unlock the potential of data, it must be made machine-actionable and semantically enriched. We present the TS, its user-driven development in conjunction with a use case of an ontology design process.</w:t>
@@ -150,19 +141,10 @@
     </w:p>
     <w:p>
       <w:pPr>
-        <w:rPr>
-          <w:rFonts w:ascii="Verdana" w:cs="Verdana" w:eastAsia="Verdana" w:hAnsi="Verdana"/>
-          <w:sz w:val="20"/>
-          <w:szCs w:val="20"/>
-          <w:shd w:fill="f0feff" w:val="clear"/>
-        </w:rPr>
-      </w:pPr>
-      <w:r>
-        <w:rPr>
-          <w:rFonts w:ascii="Verdana" w:cs="Verdana" w:eastAsia="Verdana" w:hAnsi="Verdana"/>
-          <w:sz w:val="20"/>
-          <w:szCs w:val="20"/>
-          <w:shd w:fill="f0feff" w:val="clear"/>
+        <w:rPr/>
+      </w:pPr>
+      <w:r>
+        <w:rPr>
           <w:rtl w:val="0"/>
         </w:rPr>
         <w:t xml:space="preserve">Methodology: Utilizing a user-centric methodology, we devised a TS that accommodates diverse use cases from multiple scientific communities. A major focus was on a balanced implementation of service-to-service features and usability of human interfaces providing rich functionalities for all stakeholders. By engaging domain experts, knowledge workers, and ontology engineers, we facilitated a collaborative ontology design process. This involved the application and evaluation of the TS, along with supplementary tools, workflows, and collaboration models.</w:t>
@@ -170,19 +152,10 @@
     </w:p>
     <w:p>
       <w:pPr>
-        <w:rPr>
-          <w:rFonts w:ascii="Verdana" w:cs="Verdana" w:eastAsia="Verdana" w:hAnsi="Verdana"/>
-          <w:sz w:val="20"/>
-          <w:szCs w:val="20"/>
-          <w:shd w:fill="f0feff" w:val="clear"/>
-        </w:rPr>
-      </w:pPr>
-      <w:r>
-        <w:rPr>
-          <w:rFonts w:ascii="Verdana" w:cs="Verdana" w:eastAsia="Verdana" w:hAnsi="Verdana"/>
-          <w:sz w:val="20"/>
-          <w:szCs w:val="20"/>
-          <w:shd w:fill="f0feff" w:val="clear"/>
+        <w:rPr/>
+      </w:pPr>
+      <w:r>
+        <w:rPr>
           <w:rtl w:val="0"/>
         </w:rPr>
         <w:t xml:space="preserve">Findings: We demonstrate the feasibility, prerequisites, and ongoing challenges associated with developing TS that encompass numerous aspects of ontology utilization to produce FAIR, machine-actionable data. A robust API facilitates ontology integration into research data infrastructures, promoting semantic enrichment and data harmonization across various workflows. GUIs must cater to diverse needs, from domain experts to ontology engineers, for ontology design and curation. We observed the demand for tools offering comprehensive views across disciplines and their ontologies, highlighting the importance of harmonization and alignment with common upper-level ontologies.</w:t>
@@ -190,14 +163,13 @@
     </w:p>
     <w:p>
       <w:pPr>
-        <w:rPr/>
-      </w:pPr>
-      <w:r>
-        <w:rPr>
-          <w:rFonts w:ascii="Verdana" w:cs="Verdana" w:eastAsia="Verdana" w:hAnsi="Verdana"/>
-          <w:sz w:val="20"/>
-          <w:szCs w:val="20"/>
-          <w:shd w:fill="f0feff" w:val="clear"/>
+        <w:rPr>
+          <w:sz w:val="24"/>
+          <w:szCs w:val="24"/>
+        </w:rPr>
+      </w:pPr>
+      <w:r>
+        <w:rPr>
           <w:rtl w:val="0"/>
         </w:rPr>
         <w:t xml:space="preserve">Value: Ontologies are the cornerstone to generate semantically rich, FAIR research data. TS which support different tasks of ontology design, curation, discovery, provision and utilization across scientific disciplines gain importance. Such services provide unified access to a large number of ontologies fostering their reuse, improvement, and maturation of ontologies. This paper demonstrates the various stakeholders to be considered, their requirements and utilization of a TS with use-cases from ontology curation and design from scientific community perspective.</w:t>
@@ -254,18 +226,14 @@
             <w:pPr>
               <w:shd w:fill="ffffff" w:val="clear"/>
               <w:rPr>
-                <w:rFonts w:ascii="Lato" w:cs="Lato" w:eastAsia="Lato" w:hAnsi="Lato"/>
                 <w:b w:val="1"/>
-                <w:color w:val="212529"/>
                 <w:sz w:val="36"/>
                 <w:szCs w:val="36"/>
               </w:rPr>
             </w:pPr>
             <w:r>
               <w:rPr>
-                <w:rFonts w:ascii="Lato" w:cs="Lato" w:eastAsia="Lato" w:hAnsi="Lato"/>
                 <w:b w:val="1"/>
-                <w:color w:val="212529"/>
                 <w:sz w:val="36"/>
                 <w:szCs w:val="36"/>
               </w:rPr>
@@ -273,12 +241,12 @@
                 <wp:inline distB="114300" distT="114300" distL="114300" distR="114300">
                   <wp:extent cx="1971675" cy="1968500"/>
                   <wp:effectExtent b="0" l="0" r="0" t="0"/>
-                  <wp:docPr id="1" name="image2.png"/>
+                  <wp:docPr id="1" name="image3.png"/>
                   <a:graphic>
                     <a:graphicData uri="http://schemas.openxmlformats.org/drawingml/2006/picture">
                       <pic:pic>
                         <pic:nvPicPr>
-                          <pic:cNvPr id="0" name="image2.png"/>
+                          <pic:cNvPr id="0" name="image3.png"/>
                           <pic:cNvPicPr preferRelativeResize="0"/>
                         </pic:nvPicPr>
                         <pic:blipFill>
@@ -311,35 +279,15 @@
           <w:p>
             <w:pPr>
               <w:pStyle w:val="Heading4"/>
-              <w:keepNext w:val="0"/>
-              <w:keepLines w:val="0"/>
-              <w:pBdr>
-                <w:top w:color="auto" w:space="0" w:sz="0" w:val="none"/>
-                <w:left w:color="auto" w:space="0" w:sz="0" w:val="none"/>
-                <w:bottom w:color="auto" w:space="0" w:sz="0" w:val="none"/>
-                <w:right w:color="auto" w:space="0" w:sz="0" w:val="none"/>
-                <w:between w:color="auto" w:space="0" w:sz="0" w:val="none"/>
-              </w:pBdr>
-              <w:shd w:fill="ffffff" w:val="clear"/>
-              <w:spacing w:after="0" w:before="0" w:lineRule="auto"/>
               <w:rPr/>
             </w:pPr>
             <w:bookmarkStart w:colFirst="0" w:colLast="0" w:name="_k742ewolt6i" w:id="5"/>
             <w:bookmarkEnd w:id="5"/>
             <w:r>
               <w:rPr>
-                <w:rFonts w:ascii="Verdana" w:cs="Verdana" w:eastAsia="Verdana" w:hAnsi="Verdana"/>
-                <w:sz w:val="20"/>
-                <w:szCs w:val="20"/>
-                <w:shd w:fill="e2ede4" w:val="clear"/>
                 <w:rtl w:val="0"/>
               </w:rPr>
               <w:t xml:space="preserve">Philip Strömert </w:t>
-            </w:r>
-            <w:r>
-              <w:rPr>
-                <w:rtl w:val="0"/>
-              </w:rPr>
             </w:r>
           </w:p>
         </w:tc>
@@ -405,16 +353,17 @@
               </w:pBdr>
               <w:shd w:fill="ffffff" w:val="clear"/>
               <w:spacing w:after="0" w:before="0" w:lineRule="auto"/>
-              <w:rPr/>
+              <w:rPr>
+                <w:color w:val="000000"/>
+              </w:rPr>
             </w:pPr>
             <w:bookmarkStart w:colFirst="0" w:colLast="0" w:name="_8wutijtcrbzp" w:id="6"/>
             <w:bookmarkEnd w:id="6"/>
             <w:r>
               <w:rPr>
-                <w:rFonts w:ascii="Verdana" w:cs="Verdana" w:eastAsia="Verdana" w:hAnsi="Verdana"/>
+                <w:color w:val="000000"/>
                 <w:sz w:val="20"/>
                 <w:szCs w:val="20"/>
-                <w:shd w:fill="e2ede4" w:val="clear"/>
                 <w:rtl w:val="0"/>
               </w:rPr>
               <w:t xml:space="preserve">Vatsal Limbachia, Pooya Oladazimi, Johannes Hunold and Oliver Koepler</w:t>
@@ -525,37 +474,55 @@
     </w:p>
     <w:p>
       <w:pPr>
-        <w:rPr/>
-      </w:pPr>
-      <w:r>
-        <w:rPr>
-          <w:rtl w:val="0"/>
-        </w:rPr>
-        <w:tab/>
+        <w:numPr>
+          <w:ilvl w:val="0"/>
+          <w:numId w:val="1"/>
+        </w:numPr>
+        <w:ind w:left="1440" w:hanging="360"/>
+        <w:rPr>
+          <w:u w:val="none"/>
+        </w:rPr>
+      </w:pPr>
+      <w:r>
+        <w:rPr>
+          <w:rtl w:val="0"/>
+        </w:rPr>
         <w:t xml:space="preserve">Automatically tag documents using a knowledge graph model of your domain</w:t>
       </w:r>
     </w:p>
     <w:p>
       <w:pPr>
-        <w:rPr/>
-      </w:pPr>
-      <w:r>
-        <w:rPr>
-          <w:rtl w:val="0"/>
-        </w:rPr>
-        <w:tab/>
+        <w:numPr>
+          <w:ilvl w:val="0"/>
+          <w:numId w:val="1"/>
+        </w:numPr>
+        <w:ind w:left="1440" w:hanging="360"/>
+        <w:rPr>
+          <w:u w:val="none"/>
+        </w:rPr>
+      </w:pPr>
+      <w:r>
+        <w:rPr>
+          <w:rtl w:val="0"/>
+        </w:rPr>
         <w:t xml:space="preserve">Utilize these tags to enable flexible search and analytics</w:t>
       </w:r>
     </w:p>
     <w:p>
       <w:pPr>
-        <w:rPr/>
-      </w:pPr>
-      <w:r>
-        <w:rPr>
-          <w:rtl w:val="0"/>
-        </w:rPr>
-        <w:tab/>
+        <w:numPr>
+          <w:ilvl w:val="0"/>
+          <w:numId w:val="1"/>
+        </w:numPr>
+        <w:ind w:left="1440" w:hanging="360"/>
+        <w:rPr>
+          <w:u w:val="none"/>
+        </w:rPr>
+      </w:pPr>
+      <w:r>
+        <w:rPr>
+          <w:rtl w:val="0"/>
+        </w:rPr>
         <w:t xml:space="preserve">Use large language models (LLMs) to ask questions based on your documents' content</w:t>
       </w:r>
     </w:p>
@@ -652,12 +619,12 @@
                 <wp:inline distB="114300" distT="114300" distL="114300" distR="114300">
                   <wp:extent cx="1971675" cy="1968500"/>
                   <wp:effectExtent b="0" l="0" r="0" t="0"/>
-                  <wp:docPr id="3" name="image3.jpg"/>
+                  <wp:docPr id="3" name="image2.jpg"/>
                   <a:graphic>
                     <a:graphicData uri="http://schemas.openxmlformats.org/drawingml/2006/picture">
                       <pic:pic>
                         <pic:nvPicPr>
-                          <pic:cNvPr id="0" name="image3.jpg"/>
+                          <pic:cNvPr id="0" name="image2.jpg"/>
                           <pic:cNvPicPr preferRelativeResize="0"/>
                         </pic:nvPicPr>
                         <pic:blipFill>
@@ -1030,19 +997,10 @@
     </w:p>
     <w:p>
       <w:pPr>
-        <w:rPr>
-          <w:rFonts w:ascii="Verdana" w:cs="Verdana" w:eastAsia="Verdana" w:hAnsi="Verdana"/>
-          <w:sz w:val="20"/>
-          <w:szCs w:val="20"/>
-          <w:shd w:fill="f0feff" w:val="clear"/>
-        </w:rPr>
-      </w:pPr>
-      <w:r>
-        <w:rPr>
-          <w:rFonts w:ascii="Verdana" w:cs="Verdana" w:eastAsia="Verdana" w:hAnsi="Verdana"/>
-          <w:sz w:val="20"/>
-          <w:szCs w:val="20"/>
-          <w:shd w:fill="f0feff" w:val="clear"/>
+        <w:rPr/>
+      </w:pPr>
+      <w:r>
+        <w:rPr>
           <w:rtl w:val="0"/>
         </w:rPr>
         <w:t xml:space="preserve">Purpose: The query language GraphQL has gained significant traction in recent years.</w:t>
@@ -1050,19 +1008,10 @@
     </w:p>
     <w:p>
       <w:pPr>
-        <w:rPr>
-          <w:rFonts w:ascii="Verdana" w:cs="Verdana" w:eastAsia="Verdana" w:hAnsi="Verdana"/>
-          <w:sz w:val="20"/>
-          <w:szCs w:val="20"/>
-          <w:shd w:fill="f0feff" w:val="clear"/>
-        </w:rPr>
-      </w:pPr>
-      <w:r>
-        <w:rPr>
-          <w:rFonts w:ascii="Verdana" w:cs="Verdana" w:eastAsia="Verdana" w:hAnsi="Verdana"/>
-          <w:sz w:val="20"/>
-          <w:szCs w:val="20"/>
-          <w:shd w:fill="f0feff" w:val="clear"/>
+        <w:rPr/>
+      </w:pPr>
+      <w:r>
+        <w:rPr>
           <w:rtl w:val="0"/>
         </w:rPr>
         <w:t xml:space="preserve">In particular, it has recently gained the attention of the semantic web and graph database communities and is now often used as a means to query knowledge graphs.</w:t>
@@ -1070,19 +1019,10 @@
     </w:p>
     <w:p>
       <w:pPr>
-        <w:rPr>
-          <w:rFonts w:ascii="Verdana" w:cs="Verdana" w:eastAsia="Verdana" w:hAnsi="Verdana"/>
-          <w:sz w:val="20"/>
-          <w:szCs w:val="20"/>
-          <w:shd w:fill="f0feff" w:val="clear"/>
-        </w:rPr>
-      </w:pPr>
-      <w:r>
-        <w:rPr>
-          <w:rFonts w:ascii="Verdana" w:cs="Verdana" w:eastAsia="Verdana" w:hAnsi="Verdana"/>
-          <w:sz w:val="20"/>
-          <w:szCs w:val="20"/>
-          <w:shd w:fill="f0feff" w:val="clear"/>
+        <w:rPr/>
+      </w:pPr>
+      <w:r>
+        <w:rPr>
           <w:rtl w:val="0"/>
         </w:rPr>
         <w:t xml:space="preserve">Most of the storage solutions that support GraphQL rely on a translation layer to map the said language to another query language that they support natively, for example SPARQL.</w:t>
@@ -1090,19 +1030,10 @@
     </w:p>
     <w:p>
       <w:pPr>
-        <w:rPr>
-          <w:rFonts w:ascii="Verdana" w:cs="Verdana" w:eastAsia="Verdana" w:hAnsi="Verdana"/>
-          <w:sz w:val="20"/>
-          <w:szCs w:val="20"/>
-          <w:shd w:fill="f0feff" w:val="clear"/>
-        </w:rPr>
-      </w:pPr>
-      <w:r>
-        <w:rPr>
-          <w:rFonts w:ascii="Verdana" w:cs="Verdana" w:eastAsia="Verdana" w:hAnsi="Verdana"/>
-          <w:sz w:val="20"/>
-          <w:szCs w:val="20"/>
-          <w:shd w:fill="f0feff" w:val="clear"/>
+        <w:rPr/>
+      </w:pPr>
+      <w:r>
+        <w:rPr>
           <w:rtl w:val="0"/>
         </w:rPr>
         <w:t xml:space="preserve">Methodology: Our main innovation is a multi-way left-join algorithm inspired by worst-case optimal multi-way join algorithms. This novel algorithms enables the native execution of GraphQL queries over RDF knowledge graphs.</w:t>
@@ -1110,19 +1041,10 @@
     </w:p>
     <w:p>
       <w:pPr>
-        <w:rPr>
-          <w:rFonts w:ascii="Verdana" w:cs="Verdana" w:eastAsia="Verdana" w:hAnsi="Verdana"/>
-          <w:sz w:val="20"/>
-          <w:szCs w:val="20"/>
-          <w:shd w:fill="f0feff" w:val="clear"/>
-        </w:rPr>
-      </w:pPr>
-      <w:r>
-        <w:rPr>
-          <w:rFonts w:ascii="Verdana" w:cs="Verdana" w:eastAsia="Verdana" w:hAnsi="Verdana"/>
-          <w:sz w:val="20"/>
-          <w:szCs w:val="20"/>
-          <w:shd w:fill="f0feff" w:val="clear"/>
+        <w:rPr/>
+      </w:pPr>
+      <w:r>
+        <w:rPr>
           <w:rtl w:val="0"/>
         </w:rPr>
         <w:t xml:space="preserve">We evaluate our approach in two settings using the LinGBM benchmark generator.</w:t>
@@ -1130,19 +1052,10 @@
     </w:p>
     <w:p>
       <w:pPr>
-        <w:rPr>
-          <w:rFonts w:ascii="Verdana" w:cs="Verdana" w:eastAsia="Verdana" w:hAnsi="Verdana"/>
-          <w:sz w:val="20"/>
-          <w:szCs w:val="20"/>
-          <w:shd w:fill="f0feff" w:val="clear"/>
-        </w:rPr>
-      </w:pPr>
-      <w:r>
-        <w:rPr>
-          <w:rFonts w:ascii="Verdana" w:cs="Verdana" w:eastAsia="Verdana" w:hAnsi="Verdana"/>
-          <w:sz w:val="20"/>
-          <w:szCs w:val="20"/>
-          <w:shd w:fill="f0feff" w:val="clear"/>
+        <w:rPr/>
+      </w:pPr>
+      <w:r>
+        <w:rPr>
           <w:rtl w:val="0"/>
         </w:rPr>
         <w:t xml:space="preserve">Findings: The experimental results suggest that our solution outperforms the state-of-the-art graph storage solution for GraphQL with respect to both query runtimes and scalability.</w:t>
@@ -1150,14 +1063,13 @@
     </w:p>
     <w:p>
       <w:pPr>
-        <w:rPr/>
-      </w:pPr>
-      <w:r>
-        <w:rPr>
-          <w:rFonts w:ascii="Verdana" w:cs="Verdana" w:eastAsia="Verdana" w:hAnsi="Verdana"/>
-          <w:sz w:val="20"/>
-          <w:szCs w:val="20"/>
-          <w:shd w:fill="f0feff" w:val="clear"/>
+        <w:rPr>
+          <w:sz w:val="24"/>
+          <w:szCs w:val="24"/>
+        </w:rPr>
+      </w:pPr>
+      <w:r>
+        <w:rPr>
           <w:rtl w:val="0"/>
         </w:rPr>
         <w:t xml:space="preserve">Value: Our solution is implemented in an open-sourced triple store, and is intended to advance the development of representation-agnostic storage solutions for knowledge graphs.</w:t>
@@ -1234,7 +1146,6 @@
             <w:pPr>
               <w:shd w:fill="ffffff" w:val="clear"/>
               <w:rPr>
-                <w:rFonts w:ascii="Lato" w:cs="Lato" w:eastAsia="Lato" w:hAnsi="Lato"/>
                 <w:b w:val="1"/>
                 <w:color w:val="212529"/>
                 <w:sz w:val="36"/>
@@ -1243,7 +1154,6 @@
             </w:pPr>
             <w:r>
               <w:rPr>
-                <w:rFonts w:ascii="Lato" w:cs="Lato" w:eastAsia="Lato" w:hAnsi="Lato"/>
                 <w:b w:val="1"/>
                 <w:color w:val="212529"/>
                 <w:sz w:val="36"/>
@@ -1290,25 +1200,17 @@
           </w:p>
           <w:p>
             <w:pPr>
+              <w:pStyle w:val="Heading4"/>
               <w:shd w:fill="ffffff" w:val="clear"/>
               <w:rPr/>
             </w:pPr>
-            <w:r>
-              <w:rPr>
-                <w:rFonts w:ascii="Verdana" w:cs="Verdana" w:eastAsia="Verdana" w:hAnsi="Verdana"/>
-                <w:b w:val="1"/>
-                <w:color w:val="212529"/>
-                <w:sz w:val="20"/>
-                <w:szCs w:val="20"/>
-                <w:shd w:fill="e9f6ea" w:val="clear"/>
+            <w:bookmarkStart w:colFirst="0" w:colLast="0" w:name="_usg744vq70q6" w:id="13"/>
+            <w:bookmarkEnd w:id="13"/>
+            <w:r>
+              <w:rPr>
                 <w:rtl w:val="0"/>
               </w:rPr>
               <w:t xml:space="preserve">Nikolaos Karalis</w:t>
-            </w:r>
-            <w:r>
-              <w:rPr>
-                <w:rtl w:val="0"/>
-              </w:rPr>
             </w:r>
           </w:p>
         </w:tc>
@@ -1368,7 +1270,6 @@
             <w:pPr>
               <w:shd w:fill="ffffff" w:val="clear"/>
               <w:rPr>
-                <w:rFonts w:ascii="Lato" w:cs="Lato" w:eastAsia="Lato" w:hAnsi="Lato"/>
                 <w:b w:val="1"/>
                 <w:color w:val="212529"/>
                 <w:sz w:val="36"/>
@@ -1377,12 +1278,10 @@
             </w:pPr>
             <w:r>
               <w:rPr>
-                <w:rFonts w:ascii="Verdana" w:cs="Verdana" w:eastAsia="Verdana" w:hAnsi="Verdana"/>
                 <w:b w:val="1"/>
                 <w:color w:val="212529"/>
                 <w:sz w:val="20"/>
                 <w:szCs w:val="20"/>
-                <w:shd w:fill="e9f6ea" w:val="clear"/>
                 <w:rtl w:val="0"/>
               </w:rPr>
               <w:t xml:space="preserve">Alexander Bigerl and </w:t>
@@ -1390,13 +1289,11 @@
             <w:hyperlink r:id="rId12">
               <w:r>
                 <w:rPr>
-                  <w:rFonts w:ascii="Verdana" w:cs="Verdana" w:eastAsia="Verdana" w:hAnsi="Verdana"/>
                   <w:b w:val="1"/>
                   <w:color w:val="1155cc"/>
                   <w:sz w:val="20"/>
                   <w:szCs w:val="20"/>
                   <w:u w:val="single"/>
-                  <w:shd w:fill="e9f6ea" w:val="clear"/>
                   <w:rtl w:val="0"/>
                 </w:rPr>
                 <w:t xml:space="preserve">Axel-Cyrille Ngonga Ngomo</w:t>
@@ -1439,8 +1336,8 @@
         <w:pStyle w:val="Heading3"/>
         <w:rPr/>
       </w:pPr>
-      <w:bookmarkStart w:colFirst="0" w:colLast="0" w:name="_v20x06k082gq" w:id="13"/>
-      <w:bookmarkEnd w:id="13"/>
+      <w:bookmarkStart w:colFirst="0" w:colLast="0" w:name="_v20x06k082gq" w:id="14"/>
+      <w:bookmarkEnd w:id="14"/>
       <w:r>
         <w:rPr>
           <w:rtl w:val="0"/>
@@ -1467,7 +1364,121 @@
 </file>
 
 <file path=word/numbering.xml><?xml version="1.0" encoding="utf-8"?>
-<w:numbering xmlns:mc="http://schemas.openxmlformats.org/markup-compatibility/2006" xmlns:o="urn:schemas-microsoft-com:office:office" xmlns:r="http://schemas.openxmlformats.org/officeDocument/2006/relationships" xmlns:m="http://schemas.openxmlformats.org/officeDocument/2006/math" xmlns:v="urn:schemas-microsoft-com:vml" xmlns:wp="http://schemas.openxmlformats.org/drawingml/2006/wordprocessingDrawing" xmlns:w10="urn:schemas-microsoft-com:office:word" xmlns:w="http://schemas.openxmlformats.org/wordprocessingml/2006/main" xmlns:wne="http://schemas.microsoft.com/office/word/2006/wordml" xmlns:sl="http://schemas.openxmlformats.org/schemaLibrary/2006/main" xmlns:a="http://schemas.openxmlformats.org/drawingml/2006/main" xmlns:pic="http://schemas.openxmlformats.org/drawingml/2006/picture" xmlns:c="http://schemas.openxmlformats.org/drawingml/2006/chart" xmlns:lc="http://schemas.openxmlformats.org/drawingml/2006/lockedCanvas" xmlns:dgm="http://schemas.openxmlformats.org/drawingml/2006/diagram" xmlns:wps="http://schemas.microsoft.com/office/word/2010/wordprocessingShape" xmlns:wpg="http://schemas.microsoft.com/office/word/2010/wordprocessingGroup" xmlns:w14="http://schemas.microsoft.com/office/word/2010/wordml" xmlns:w15="http://schemas.microsoft.com/office/word/2012/wordml"/>
+<w:numbering xmlns:mc="http://schemas.openxmlformats.org/markup-compatibility/2006" xmlns:o="urn:schemas-microsoft-com:office:office" xmlns:r="http://schemas.openxmlformats.org/officeDocument/2006/relationships" xmlns:m="http://schemas.openxmlformats.org/officeDocument/2006/math" xmlns:v="urn:schemas-microsoft-com:vml" xmlns:wp="http://schemas.openxmlformats.org/drawingml/2006/wordprocessingDrawing" xmlns:w10="urn:schemas-microsoft-com:office:word" xmlns:w="http://schemas.openxmlformats.org/wordprocessingml/2006/main" xmlns:wne="http://schemas.microsoft.com/office/word/2006/wordml" xmlns:sl="http://schemas.openxmlformats.org/schemaLibrary/2006/main" xmlns:a="http://schemas.openxmlformats.org/drawingml/2006/main" xmlns:pic="http://schemas.openxmlformats.org/drawingml/2006/picture" xmlns:c="http://schemas.openxmlformats.org/drawingml/2006/chart" xmlns:lc="http://schemas.openxmlformats.org/drawingml/2006/lockedCanvas" xmlns:dgm="http://schemas.openxmlformats.org/drawingml/2006/diagram" xmlns:wps="http://schemas.microsoft.com/office/word/2010/wordprocessingShape" xmlns:wpg="http://schemas.microsoft.com/office/word/2010/wordprocessingGroup" xmlns:w14="http://schemas.microsoft.com/office/word/2010/wordml" xmlns:w15="http://schemas.microsoft.com/office/word/2012/wordml">
+  <w:abstractNum w:abstractNumId="1">
+    <w:lvl w:ilvl="0">
+      <w:start w:val="1"/>
+      <w:numFmt w:val="bullet"/>
+      <w:lvlText w:val="●"/>
+      <w:lvlJc w:val="left"/>
+      <w:pPr>
+        <w:ind w:left="1440" w:hanging="360"/>
+      </w:pPr>
+      <w:rPr>
+        <w:u w:val="none"/>
+      </w:rPr>
+    </w:lvl>
+    <w:lvl w:ilvl="1">
+      <w:start w:val="1"/>
+      <w:numFmt w:val="bullet"/>
+      <w:lvlText w:val="○"/>
+      <w:lvlJc w:val="left"/>
+      <w:pPr>
+        <w:ind w:left="2160" w:hanging="360"/>
+      </w:pPr>
+      <w:rPr>
+        <w:u w:val="none"/>
+      </w:rPr>
+    </w:lvl>
+    <w:lvl w:ilvl="2">
+      <w:start w:val="1"/>
+      <w:numFmt w:val="bullet"/>
+      <w:lvlText w:val="■"/>
+      <w:lvlJc w:val="left"/>
+      <w:pPr>
+        <w:ind w:left="2880" w:hanging="360"/>
+      </w:pPr>
+      <w:rPr>
+        <w:u w:val="none"/>
+      </w:rPr>
+    </w:lvl>
+    <w:lvl w:ilvl="3">
+      <w:start w:val="1"/>
+      <w:numFmt w:val="bullet"/>
+      <w:lvlText w:val="●"/>
+      <w:lvlJc w:val="left"/>
+      <w:pPr>
+        <w:ind w:left="3600" w:hanging="360"/>
+      </w:pPr>
+      <w:rPr>
+        <w:u w:val="none"/>
+      </w:rPr>
+    </w:lvl>
+    <w:lvl w:ilvl="4">
+      <w:start w:val="1"/>
+      <w:numFmt w:val="bullet"/>
+      <w:lvlText w:val="○"/>
+      <w:lvlJc w:val="left"/>
+      <w:pPr>
+        <w:ind w:left="4320" w:hanging="360"/>
+      </w:pPr>
+      <w:rPr>
+        <w:u w:val="none"/>
+      </w:rPr>
+    </w:lvl>
+    <w:lvl w:ilvl="5">
+      <w:start w:val="1"/>
+      <w:numFmt w:val="bullet"/>
+      <w:lvlText w:val="■"/>
+      <w:lvlJc w:val="left"/>
+      <w:pPr>
+        <w:ind w:left="5040" w:hanging="360"/>
+      </w:pPr>
+      <w:rPr>
+        <w:u w:val="none"/>
+      </w:rPr>
+    </w:lvl>
+    <w:lvl w:ilvl="6">
+      <w:start w:val="1"/>
+      <w:numFmt w:val="bullet"/>
+      <w:lvlText w:val="●"/>
+      <w:lvlJc w:val="left"/>
+      <w:pPr>
+        <w:ind w:left="5760" w:hanging="360"/>
+      </w:pPr>
+      <w:rPr>
+        <w:u w:val="none"/>
+      </w:rPr>
+    </w:lvl>
+    <w:lvl w:ilvl="7">
+      <w:start w:val="1"/>
+      <w:numFmt w:val="bullet"/>
+      <w:lvlText w:val="○"/>
+      <w:lvlJc w:val="left"/>
+      <w:pPr>
+        <w:ind w:left="6480" w:hanging="360"/>
+      </w:pPr>
+      <w:rPr>
+        <w:u w:val="none"/>
+      </w:rPr>
+    </w:lvl>
+    <w:lvl w:ilvl="8">
+      <w:start w:val="1"/>
+      <w:numFmt w:val="bullet"/>
+      <w:lvlText w:val="■"/>
+      <w:lvlJc w:val="left"/>
+      <w:pPr>
+        <w:ind w:left="7200" w:hanging="360"/>
+      </w:pPr>
+      <w:rPr>
+        <w:u w:val="none"/>
+      </w:rPr>
+    </w:lvl>
+  </w:abstractNum>
+  <w:num w:numId="1">
+    <w:abstractNumId w:val="1"/>
+  </w:num>
+</w:numbering>
 </file>
 
 <file path=word/styles.xml><?xml version="1.0" encoding="utf-8"?>

--- a/content/programme/Semantics_Session_2.5.docx
+++ b/content/programme/Semantics_Session_2.5.docx
@@ -619,12 +619,12 @@
                 <wp:inline distB="114300" distT="114300" distL="114300" distR="114300">
                   <wp:extent cx="1971675" cy="1968500"/>
                   <wp:effectExtent b="0" l="0" r="0" t="0"/>
-                  <wp:docPr id="3" name="image2.jpg"/>
+                  <wp:docPr id="3" name="image4.jpg"/>
                   <a:graphic>
                     <a:graphicData uri="http://schemas.openxmlformats.org/drawingml/2006/picture">
                       <pic:pic>
                         <pic:nvPicPr>
-                          <pic:cNvPr id="0" name="image2.jpg"/>
+                          <pic:cNvPr id="0" name="image4.jpg"/>
                           <pic:cNvPicPr preferRelativeResize="0"/>
                         </pic:nvPicPr>
                         <pic:blipFill>
@@ -794,12 +794,12 @@
                 <wp:inline distB="114300" distT="114300" distL="114300" distR="114300">
                   <wp:extent cx="1971675" cy="1968500"/>
                   <wp:effectExtent b="0" l="0" r="0" t="0"/>
-                  <wp:docPr id="2" name="image4.jpg"/>
+                  <wp:docPr id="2" name="image1.jpg"/>
                   <a:graphic>
                     <a:graphicData uri="http://schemas.openxmlformats.org/drawingml/2006/picture">
                       <pic:pic>
                         <pic:nvPicPr>
-                          <pic:cNvPr id="0" name="image4.jpg"/>
+                          <pic:cNvPr id="0" name="image1.jpg"/>
                           <pic:cNvPicPr preferRelativeResize="0"/>
                         </pic:nvPicPr>
                         <pic:blipFill>
@@ -1163,12 +1163,12 @@
                 <wp:inline distB="114300" distT="114300" distL="114300" distR="114300">
                   <wp:extent cx="1971675" cy="1968500"/>
                   <wp:effectExtent b="0" l="0" r="0" t="0"/>
-                  <wp:docPr id="4" name="image1.png"/>
+                  <wp:docPr id="4" name="image2.png"/>
                   <a:graphic>
                     <a:graphicData uri="http://schemas.openxmlformats.org/drawingml/2006/picture">
                       <pic:pic>
                         <pic:nvPicPr>
-                          <pic:cNvPr id="0" name="image1.png"/>
+                          <pic:cNvPr id="0" name="image2.png"/>
                           <pic:cNvPicPr preferRelativeResize="0"/>
                         </pic:nvPicPr>
                         <pic:blipFill>

--- a/content/programme/Semantics_Session_2.5.docx
+++ b/content/programme/Semantics_Session_2.5.docx
@@ -241,12 +241,12 @@
                 <wp:inline distB="114300" distT="114300" distL="114300" distR="114300">
                   <wp:extent cx="1971675" cy="1968500"/>
                   <wp:effectExtent b="0" l="0" r="0" t="0"/>
-                  <wp:docPr id="1" name="image3.png"/>
+                  <wp:docPr id="1" name="image4.png"/>
                   <a:graphic>
                     <a:graphicData uri="http://schemas.openxmlformats.org/drawingml/2006/picture">
                       <pic:pic>
                         <pic:nvPicPr>
-                          <pic:cNvPr id="0" name="image3.png"/>
+                          <pic:cNvPr id="0" name="image4.png"/>
                           <pic:cNvPicPr preferRelativeResize="0"/>
                         </pic:nvPicPr>
                         <pic:blipFill>
@@ -427,103 +427,84 @@
         <w:rPr>
           <w:rtl w:val="0"/>
         </w:rPr>
-        <w:t xml:space="preserve">Deliver Content Discovery with Knowledge Graphs [SP]</w:t>
-      </w:r>
-    </w:p>
-    <w:p>
-      <w:pPr>
-        <w:rPr/>
-      </w:pPr>
-      <w:r>
-        <w:rPr>
-          <w:rtl w:val="0"/>
-        </w:rPr>
-        <w:t xml:space="preserve">In this presentation, learn how to unlock the secrets of efficient content exploration by deploying graph technology. Join Ontotext's Solutions Architect, Krasimira Bozhanova and Semantic Content Manager, Teodora Petkova, to understand how knowledge graphs enable context-aware knowledge discovery, diverse data analytics and question-answering based on vast amounts of data.</w:t>
-      </w:r>
-    </w:p>
-    <w:p>
-      <w:pPr>
-        <w:rPr/>
-      </w:pPr>
-      <w:r>
-        <w:rPr>
-          <w:rtl w:val="0"/>
-        </w:rPr>
-      </w:r>
-    </w:p>
-    <w:p>
-      <w:pPr>
-        <w:rPr/>
-      </w:pPr>
-      <w:r>
-        <w:rPr>
-          <w:rtl w:val="0"/>
-        </w:rPr>
-        <w:t xml:space="preserve">During this exciting and engaging talk you will learn how to:</w:t>
-      </w:r>
-    </w:p>
-    <w:p>
-      <w:pPr>
-        <w:rPr/>
-      </w:pPr>
-      <w:r>
-        <w:rPr>
-          <w:rtl w:val="0"/>
-        </w:rPr>
-      </w:r>
-    </w:p>
-    <w:p>
-      <w:pPr>
-        <w:numPr>
-          <w:ilvl w:val="0"/>
-          <w:numId w:val="1"/>
-        </w:numPr>
-        <w:ind w:left="1440" w:hanging="360"/>
-        <w:rPr>
-          <w:u w:val="none"/>
-        </w:rPr>
-      </w:pPr>
-      <w:r>
-        <w:rPr>
-          <w:rtl w:val="0"/>
-        </w:rPr>
-        <w:t xml:space="preserve">Automatically tag documents using a knowledge graph model of your domain</w:t>
-      </w:r>
-    </w:p>
-    <w:p>
-      <w:pPr>
-        <w:numPr>
-          <w:ilvl w:val="0"/>
-          <w:numId w:val="1"/>
-        </w:numPr>
-        <w:ind w:left="1440" w:hanging="360"/>
-        <w:rPr>
-          <w:u w:val="none"/>
-        </w:rPr>
-      </w:pPr>
-      <w:r>
-        <w:rPr>
-          <w:rtl w:val="0"/>
-        </w:rPr>
-        <w:t xml:space="preserve">Utilize these tags to enable flexible search and analytics</w:t>
-      </w:r>
-    </w:p>
-    <w:p>
-      <w:pPr>
-        <w:numPr>
-          <w:ilvl w:val="0"/>
-          <w:numId w:val="1"/>
-        </w:numPr>
-        <w:ind w:left="1440" w:hanging="360"/>
-        <w:rPr>
-          <w:u w:val="none"/>
-        </w:rPr>
-      </w:pPr>
-      <w:r>
-        <w:rPr>
-          <w:rtl w:val="0"/>
-        </w:rPr>
-        <w:t xml:space="preserve">Use large language models (LLMs) to ask questions based on your documents' content</w:t>
+        <w:t xml:space="preserve">Knowledge graphs, semantic metadata and LLMs at work for marketing content [SP]</w:t>
+      </w:r>
+    </w:p>
+    <w:p>
+      <w:pPr>
+        <w:rPr/>
+      </w:pPr>
+      <w:r>
+        <w:rPr>
+          <w:rtl w:val="0"/>
+        </w:rPr>
+        <w:t xml:space="preserve">In this presentation you will learn how knowledge graphs combined with semantic metadata can enhance LLMs for better content discovery, understanding and question-answering. Join Ontotext’s Solutions Architect, Krasimira Bozhanova and Semantic Content Manager, Teodora Petkova, to discover how these innovative approaches were employed at Ontotext to elevate the value of the marketing content we produce and unlock the potential for powerful knowledge-driven insights.</w:t>
+      </w:r>
+    </w:p>
+    <w:p>
+      <w:pPr>
+        <w:rPr/>
+      </w:pPr>
+      <w:r>
+        <w:rPr>
+          <w:rtl w:val="0"/>
+        </w:rPr>
+      </w:r>
+    </w:p>
+    <w:p>
+      <w:pPr>
+        <w:ind w:left="0" w:firstLine="0"/>
+        <w:rPr/>
+      </w:pPr>
+      <w:r>
+        <w:rPr>
+          <w:rtl w:val="0"/>
+        </w:rPr>
+        <w:t xml:space="preserve">During this talk you will learn about:</w:t>
+      </w:r>
+    </w:p>
+    <w:p>
+      <w:pPr>
+        <w:ind w:left="0" w:firstLine="0"/>
+        <w:rPr/>
+      </w:pPr>
+      <w:r>
+        <w:rPr>
+          <w:rtl w:val="0"/>
+        </w:rPr>
+      </w:r>
+    </w:p>
+    <w:p>
+      <w:pPr>
+        <w:rPr/>
+      </w:pPr>
+      <w:r>
+        <w:rPr>
+          <w:rtl w:val="0"/>
+        </w:rPr>
+        <w:t xml:space="preserve">● Automated tagging of documents using custom and public vocabularies</w:t>
+      </w:r>
+    </w:p>
+    <w:p>
+      <w:pPr>
+        <w:rPr/>
+      </w:pPr>
+      <w:r>
+        <w:rPr>
+          <w:rtl w:val="0"/>
+        </w:rPr>
+        <w:t xml:space="preserve">● Wordpress integration of JSON-LD to use the tagging for visibility</w:t>
+      </w:r>
+    </w:p>
+    <w:p>
+      <w:pPr>
+        <w:rPr/>
+      </w:pPr>
+      <w:r>
+        <w:rPr>
+          <w:rtl w:val="0"/>
+        </w:rPr>
+        <w:t xml:space="preserve">● Integration with large language models (LLMs) to ask questions based on own content</w:t>
       </w:r>
     </w:p>
     <w:p>
@@ -619,12 +600,12 @@
                 <wp:inline distB="114300" distT="114300" distL="114300" distR="114300">
                   <wp:extent cx="1971675" cy="1968500"/>
                   <wp:effectExtent b="0" l="0" r="0" t="0"/>
-                  <wp:docPr id="3" name="image4.jpg"/>
+                  <wp:docPr id="3" name="image2.jpg"/>
                   <a:graphic>
                     <a:graphicData uri="http://schemas.openxmlformats.org/drawingml/2006/picture">
                       <pic:pic>
                         <pic:nvPicPr>
-                          <pic:cNvPr id="0" name="image4.jpg"/>
+                          <pic:cNvPr id="0" name="image2.jpg"/>
                           <pic:cNvPicPr preferRelativeResize="0"/>
                         </pic:nvPicPr>
                         <pic:blipFill>
@@ -952,21 +933,8 @@
         <w:pStyle w:val="Heading3"/>
         <w:rPr/>
       </w:pPr>
-      <w:bookmarkStart w:colFirst="0" w:colLast="0" w:name="_havpqicr9ocg" w:id="11"/>
+      <w:bookmarkStart w:colFirst="0" w:colLast="0" w:name="_g6itn1mn7wyf" w:id="11"/>
       <w:bookmarkEnd w:id="11"/>
-      <w:r>
-        <w:rPr>
-          <w:rtl w:val="0"/>
-        </w:rPr>
-      </w:r>
-    </w:p>
-    <w:p>
-      <w:pPr>
-        <w:pStyle w:val="Heading3"/>
-        <w:rPr/>
-      </w:pPr>
-      <w:bookmarkStart w:colFirst="0" w:colLast="0" w:name="_g6itn1mn7wyf" w:id="12"/>
-      <w:bookmarkEnd w:id="12"/>
       <w:r>
         <w:rPr>
           <w:rtl w:val="0"/>
@@ -1163,12 +1131,12 @@
                 <wp:inline distB="114300" distT="114300" distL="114300" distR="114300">
                   <wp:extent cx="1971675" cy="1968500"/>
                   <wp:effectExtent b="0" l="0" r="0" t="0"/>
-                  <wp:docPr id="4" name="image2.png"/>
+                  <wp:docPr id="4" name="image3.png"/>
                   <a:graphic>
                     <a:graphicData uri="http://schemas.openxmlformats.org/drawingml/2006/picture">
                       <pic:pic>
                         <pic:nvPicPr>
-                          <pic:cNvPr id="0" name="image2.png"/>
+                          <pic:cNvPr id="0" name="image3.png"/>
                           <pic:cNvPicPr preferRelativeResize="0"/>
                         </pic:nvPicPr>
                         <pic:blipFill>
@@ -1204,8 +1172,8 @@
               <w:shd w:fill="ffffff" w:val="clear"/>
               <w:rPr/>
             </w:pPr>
-            <w:bookmarkStart w:colFirst="0" w:colLast="0" w:name="_usg744vq70q6" w:id="13"/>
-            <w:bookmarkEnd w:id="13"/>
+            <w:bookmarkStart w:colFirst="0" w:colLast="0" w:name="_usg744vq70q6" w:id="12"/>
+            <w:bookmarkEnd w:id="12"/>
             <w:r>
               <w:rPr>
                 <w:rtl w:val="0"/>
@@ -1336,8 +1304,8 @@
         <w:pStyle w:val="Heading3"/>
         <w:rPr/>
       </w:pPr>
-      <w:bookmarkStart w:colFirst="0" w:colLast="0" w:name="_v20x06k082gq" w:id="14"/>
-      <w:bookmarkEnd w:id="14"/>
+      <w:bookmarkStart w:colFirst="0" w:colLast="0" w:name="_v20x06k082gq" w:id="13"/>
+      <w:bookmarkEnd w:id="13"/>
       <w:r>
         <w:rPr>
           <w:rtl w:val="0"/>
@@ -1364,121 +1332,7 @@
 </file>
 
 <file path=word/numbering.xml><?xml version="1.0" encoding="utf-8"?>
-<w:numbering xmlns:mc="http://schemas.openxmlformats.org/markup-compatibility/2006" xmlns:o="urn:schemas-microsoft-com:office:office" xmlns:r="http://schemas.openxmlformats.org/officeDocument/2006/relationships" xmlns:m="http://schemas.openxmlformats.org/officeDocument/2006/math" xmlns:v="urn:schemas-microsoft-com:vml" xmlns:wp="http://schemas.openxmlformats.org/drawingml/2006/wordprocessingDrawing" xmlns:w10="urn:schemas-microsoft-com:office:word" xmlns:w="http://schemas.openxmlformats.org/wordprocessingml/2006/main" xmlns:wne="http://schemas.microsoft.com/office/word/2006/wordml" xmlns:sl="http://schemas.openxmlformats.org/schemaLibrary/2006/main" xmlns:a="http://schemas.openxmlformats.org/drawingml/2006/main" xmlns:pic="http://schemas.openxmlformats.org/drawingml/2006/picture" xmlns:c="http://schemas.openxmlformats.org/drawingml/2006/chart" xmlns:lc="http://schemas.openxmlformats.org/drawingml/2006/lockedCanvas" xmlns:dgm="http://schemas.openxmlformats.org/drawingml/2006/diagram" xmlns:wps="http://schemas.microsoft.com/office/word/2010/wordprocessingShape" xmlns:wpg="http://schemas.microsoft.com/office/word/2010/wordprocessingGroup" xmlns:w14="http://schemas.microsoft.com/office/word/2010/wordml" xmlns:w15="http://schemas.microsoft.com/office/word/2012/wordml">
-  <w:abstractNum w:abstractNumId="1">
-    <w:lvl w:ilvl="0">
-      <w:start w:val="1"/>
-      <w:numFmt w:val="bullet"/>
-      <w:lvlText w:val="●"/>
-      <w:lvlJc w:val="left"/>
-      <w:pPr>
-        <w:ind w:left="1440" w:hanging="360"/>
-      </w:pPr>
-      <w:rPr>
-        <w:u w:val="none"/>
-      </w:rPr>
-    </w:lvl>
-    <w:lvl w:ilvl="1">
-      <w:start w:val="1"/>
-      <w:numFmt w:val="bullet"/>
-      <w:lvlText w:val="○"/>
-      <w:lvlJc w:val="left"/>
-      <w:pPr>
-        <w:ind w:left="2160" w:hanging="360"/>
-      </w:pPr>
-      <w:rPr>
-        <w:u w:val="none"/>
-      </w:rPr>
-    </w:lvl>
-    <w:lvl w:ilvl="2">
-      <w:start w:val="1"/>
-      <w:numFmt w:val="bullet"/>
-      <w:lvlText w:val="■"/>
-      <w:lvlJc w:val="left"/>
-      <w:pPr>
-        <w:ind w:left="2880" w:hanging="360"/>
-      </w:pPr>
-      <w:rPr>
-        <w:u w:val="none"/>
-      </w:rPr>
-    </w:lvl>
-    <w:lvl w:ilvl="3">
-      <w:start w:val="1"/>
-      <w:numFmt w:val="bullet"/>
-      <w:lvlText w:val="●"/>
-      <w:lvlJc w:val="left"/>
-      <w:pPr>
-        <w:ind w:left="3600" w:hanging="360"/>
-      </w:pPr>
-      <w:rPr>
-        <w:u w:val="none"/>
-      </w:rPr>
-    </w:lvl>
-    <w:lvl w:ilvl="4">
-      <w:start w:val="1"/>
-      <w:numFmt w:val="bullet"/>
-      <w:lvlText w:val="○"/>
-      <w:lvlJc w:val="left"/>
-      <w:pPr>
-        <w:ind w:left="4320" w:hanging="360"/>
-      </w:pPr>
-      <w:rPr>
-        <w:u w:val="none"/>
-      </w:rPr>
-    </w:lvl>
-    <w:lvl w:ilvl="5">
-      <w:start w:val="1"/>
-      <w:numFmt w:val="bullet"/>
-      <w:lvlText w:val="■"/>
-      <w:lvlJc w:val="left"/>
-      <w:pPr>
-        <w:ind w:left="5040" w:hanging="360"/>
-      </w:pPr>
-      <w:rPr>
-        <w:u w:val="none"/>
-      </w:rPr>
-    </w:lvl>
-    <w:lvl w:ilvl="6">
-      <w:start w:val="1"/>
-      <w:numFmt w:val="bullet"/>
-      <w:lvlText w:val="●"/>
-      <w:lvlJc w:val="left"/>
-      <w:pPr>
-        <w:ind w:left="5760" w:hanging="360"/>
-      </w:pPr>
-      <w:rPr>
-        <w:u w:val="none"/>
-      </w:rPr>
-    </w:lvl>
-    <w:lvl w:ilvl="7">
-      <w:start w:val="1"/>
-      <w:numFmt w:val="bullet"/>
-      <w:lvlText w:val="○"/>
-      <w:lvlJc w:val="left"/>
-      <w:pPr>
-        <w:ind w:left="6480" w:hanging="360"/>
-      </w:pPr>
-      <w:rPr>
-        <w:u w:val="none"/>
-      </w:rPr>
-    </w:lvl>
-    <w:lvl w:ilvl="8">
-      <w:start w:val="1"/>
-      <w:numFmt w:val="bullet"/>
-      <w:lvlText w:val="■"/>
-      <w:lvlJc w:val="left"/>
-      <w:pPr>
-        <w:ind w:left="7200" w:hanging="360"/>
-      </w:pPr>
-      <w:rPr>
-        <w:u w:val="none"/>
-      </w:rPr>
-    </w:lvl>
-  </w:abstractNum>
-  <w:num w:numId="1">
-    <w:abstractNumId w:val="1"/>
-  </w:num>
-</w:numbering>
+<w:numbering xmlns:mc="http://schemas.openxmlformats.org/markup-compatibility/2006" xmlns:o="urn:schemas-microsoft-com:office:office" xmlns:r="http://schemas.openxmlformats.org/officeDocument/2006/relationships" xmlns:m="http://schemas.openxmlformats.org/officeDocument/2006/math" xmlns:v="urn:schemas-microsoft-com:vml" xmlns:wp="http://schemas.openxmlformats.org/drawingml/2006/wordprocessingDrawing" xmlns:w10="urn:schemas-microsoft-com:office:word" xmlns:w="http://schemas.openxmlformats.org/wordprocessingml/2006/main" xmlns:wne="http://schemas.microsoft.com/office/word/2006/wordml" xmlns:sl="http://schemas.openxmlformats.org/schemaLibrary/2006/main" xmlns:a="http://schemas.openxmlformats.org/drawingml/2006/main" xmlns:pic="http://schemas.openxmlformats.org/drawingml/2006/picture" xmlns:c="http://schemas.openxmlformats.org/drawingml/2006/chart" xmlns:lc="http://schemas.openxmlformats.org/drawingml/2006/lockedCanvas" xmlns:dgm="http://schemas.openxmlformats.org/drawingml/2006/diagram" xmlns:wps="http://schemas.microsoft.com/office/word/2010/wordprocessingShape" xmlns:wpg="http://schemas.microsoft.com/office/word/2010/wordprocessingGroup" xmlns:w14="http://schemas.microsoft.com/office/word/2010/wordml" xmlns:w15="http://schemas.microsoft.com/office/word/2012/wordml"/>
 </file>
 
 <file path=word/styles.xml><?xml version="1.0" encoding="utf-8"?>

--- a/content/programme/Semantics_Session_2.5.docx
+++ b/content/programme/Semantics_Session_2.5.docx
@@ -25,7 +25,7 @@
           <w:szCs w:val="46"/>
           <w:rtl w:val="0"/>
         </w:rPr>
-        <w:t xml:space="preserve"> Knowledge Graphs</w:t>
+        <w:t xml:space="preserve">Knowledge Graphs</w:t>
       </w:r>
     </w:p>
     <w:p>
@@ -107,31 +107,21 @@
         </w:rPr>
         <w:t xml:space="preserve">Towards a Versatile Terminology Service for Empowering FAIR Research Data: Enabling Ontology Discovery, Design, Curation, and Utilization Across Scientific Communities</w:t>
       </w:r>
-    </w:p>
-    <w:p>
-      <w:pPr>
-        <w:rPr/>
-      </w:pPr>
-      <w:r>
-        <w:rPr>
-          <w:rtl w:val="0"/>
-        </w:rPr>
-      </w:r>
-    </w:p>
-    <w:p>
-      <w:pPr>
-        <w:rPr/>
-      </w:pPr>
-      <w:r>
-        <w:rPr>
-          <w:rtl w:val="0"/>
-        </w:rPr>
-      </w:r>
-    </w:p>
-    <w:p>
-      <w:pPr>
-        <w:rPr/>
-      </w:pPr>
+      <w:commentRangeStart w:id="0"/>
+      <w:r>
+        <w:rPr>
+          <w:rtl w:val="0"/>
+        </w:rPr>
+      </w:r>
+    </w:p>
+    <w:p>
+      <w:pPr>
+        <w:rPr/>
+      </w:pPr>
+      <w:commentRangeEnd w:id="0"/>
+      <w:r>
+        <w:commentReference w:id="0"/>
+      </w:r>
       <w:r>
         <w:rPr>
           <w:rtl w:val="0"/>
@@ -183,7 +173,7 @@
     <w:tbl>
       <w:tblPr>
         <w:tblStyle w:val="Table1"/>
-        <w:tblW w:w="9056.433070866142" w:type="dxa"/>
+        <w:tblW w:w="3311.4330708661423" w:type="dxa"/>
         <w:jc w:val="left"/>
         <w:tblBorders>
           <w:top w:color="000000" w:space="0" w:sz="8" w:val="single"/>
@@ -198,11 +188,9 @@
       </w:tblPr>
       <w:tblGrid>
         <w:gridCol w:w="3311.4330708661423"/>
-        <w:gridCol w:w="5745"/>
         <w:tblGridChange w:id="0">
           <w:tblGrid>
             <w:gridCol w:w="3311.4330708661423"/>
-            <w:gridCol w:w="5745"/>
           </w:tblGrid>
         </w:tblGridChange>
       </w:tblGrid>
@@ -241,16 +229,16 @@
                 <wp:inline distB="114300" distT="114300" distL="114300" distR="114300">
                   <wp:extent cx="1971675" cy="1968500"/>
                   <wp:effectExtent b="0" l="0" r="0" t="0"/>
-                  <wp:docPr id="1" name="image4.png"/>
+                  <wp:docPr id="1" name="image2.png"/>
                   <a:graphic>
                     <a:graphicData uri="http://schemas.openxmlformats.org/drawingml/2006/picture">
                       <pic:pic>
                         <pic:nvPicPr>
-                          <pic:cNvPr id="0" name="image4.png"/>
+                          <pic:cNvPr id="0" name="image2.png"/>
                           <pic:cNvPicPr preferRelativeResize="0"/>
                         </pic:nvPicPr>
                         <pic:blipFill>
-                          <a:blip r:embed="rId6"/>
+                          <a:blip r:embed="rId7"/>
                           <a:srcRect b="0" l="0" r="0" t="0"/>
                           <a:stretch>
                             <a:fillRect/>
@@ -281,123 +269,13 @@
               <w:pStyle w:val="Heading4"/>
               <w:rPr/>
             </w:pPr>
-            <w:bookmarkStart w:colFirst="0" w:colLast="0" w:name="_k742ewolt6i" w:id="5"/>
+            <w:bookmarkStart w:colFirst="0" w:colLast="0" w:name="_m4d3stselpph" w:id="5"/>
             <w:bookmarkEnd w:id="5"/>
             <w:r>
               <w:rPr>
                 <w:rtl w:val="0"/>
               </w:rPr>
               <w:t xml:space="preserve">Philip Strömert </w:t>
-            </w:r>
-          </w:p>
-        </w:tc>
-        <w:tc>
-          <w:tcPr>
-            <w:shd w:fill="auto" w:val="clear"/>
-            <w:tcMar>
-              <w:top w:w="100.0" w:type="dxa"/>
-              <w:left w:w="100.0" w:type="dxa"/>
-              <w:bottom w:w="100.0" w:type="dxa"/>
-              <w:right w:w="100.0" w:type="dxa"/>
-            </w:tcMar>
-            <w:vAlign w:val="top"/>
-          </w:tcPr>
-          <w:p>
-            <w:pPr>
-              <w:shd w:fill="ffffff" w:val="clear"/>
-              <w:rPr/>
-            </w:pPr>
-            <w:r>
-              <w:rPr>
-                <w:rFonts w:ascii="Lato" w:cs="Lato" w:eastAsia="Lato" w:hAnsi="Lato"/>
-                <w:color w:val="212529"/>
-                <w:rtl w:val="0"/>
-              </w:rPr>
-              <w:t xml:space="preserve">CV</w:t>
-            </w:r>
-            <w:r>
-              <w:rPr>
-                <w:rtl w:val="0"/>
-              </w:rPr>
-            </w:r>
-          </w:p>
-        </w:tc>
-      </w:tr>
-      <w:tr>
-        <w:trPr>
-          <w:cantSplit w:val="1"/>
-          <w:tblHeader w:val="0"/>
-        </w:trPr>
-        <w:tc>
-          <w:tcPr>
-            <w:shd w:fill="auto" w:val="clear"/>
-            <w:tcMar>
-              <w:top w:w="100.0" w:type="dxa"/>
-              <w:left w:w="100.0" w:type="dxa"/>
-              <w:bottom w:w="100.0" w:type="dxa"/>
-              <w:right w:w="100.0" w:type="dxa"/>
-            </w:tcMar>
-            <w:vAlign w:val="top"/>
-          </w:tcPr>
-          <w:p>
-            <w:pPr>
-              <w:pStyle w:val="Heading4"/>
-              <w:keepNext w:val="0"/>
-              <w:keepLines w:val="0"/>
-              <w:pBdr>
-                <w:top w:color="auto" w:space="0" w:sz="0" w:val="none"/>
-                <w:left w:color="auto" w:space="0" w:sz="0" w:val="none"/>
-                <w:bottom w:color="auto" w:space="0" w:sz="0" w:val="none"/>
-                <w:right w:color="auto" w:space="0" w:sz="0" w:val="none"/>
-                <w:between w:color="auto" w:space="0" w:sz="0" w:val="none"/>
-              </w:pBdr>
-              <w:shd w:fill="ffffff" w:val="clear"/>
-              <w:spacing w:after="0" w:before="0" w:lineRule="auto"/>
-              <w:rPr>
-                <w:color w:val="000000"/>
-              </w:rPr>
-            </w:pPr>
-            <w:bookmarkStart w:colFirst="0" w:colLast="0" w:name="_8wutijtcrbzp" w:id="6"/>
-            <w:bookmarkEnd w:id="6"/>
-            <w:r>
-              <w:rPr>
-                <w:color w:val="000000"/>
-                <w:sz w:val="20"/>
-                <w:szCs w:val="20"/>
-                <w:rtl w:val="0"/>
-              </w:rPr>
-              <w:t xml:space="preserve">Vatsal Limbachia, Pooya Oladazimi, Johannes Hunold and Oliver Koepler</w:t>
-            </w:r>
-            <w:r>
-              <w:rPr>
-                <w:rtl w:val="0"/>
-              </w:rPr>
-            </w:r>
-          </w:p>
-        </w:tc>
-        <w:tc>
-          <w:tcPr>
-            <w:shd w:fill="auto" w:val="clear"/>
-            <w:tcMar>
-              <w:top w:w="100.0" w:type="dxa"/>
-              <w:left w:w="100.0" w:type="dxa"/>
-              <w:bottom w:w="100.0" w:type="dxa"/>
-              <w:right w:w="100.0" w:type="dxa"/>
-            </w:tcMar>
-            <w:vAlign w:val="top"/>
-          </w:tcPr>
-          <w:p>
-            <w:pPr>
-              <w:shd w:fill="ffffff" w:val="clear"/>
-              <w:rPr>
-                <w:rFonts w:ascii="Lato" w:cs="Lato" w:eastAsia="Lato" w:hAnsi="Lato"/>
-                <w:color w:val="212529"/>
-              </w:rPr>
-            </w:pPr>
-            <w:r>
-              <w:rPr>
-                <w:rtl w:val="0"/>
-              </w:rPr>
             </w:r>
           </w:p>
         </w:tc>
@@ -408,21 +286,8 @@
         <w:pStyle w:val="Heading3"/>
         <w:rPr/>
       </w:pPr>
-      <w:bookmarkStart w:colFirst="0" w:colLast="0" w:name="_9a7mmk6nvwy8" w:id="7"/>
-      <w:bookmarkEnd w:id="7"/>
-      <w:r>
-        <w:rPr>
-          <w:rtl w:val="0"/>
-        </w:rPr>
-      </w:r>
-    </w:p>
-    <w:p>
-      <w:pPr>
-        <w:pStyle w:val="Heading3"/>
-        <w:rPr/>
-      </w:pPr>
-      <w:bookmarkStart w:colFirst="0" w:colLast="0" w:name="_5degi3z9o68s" w:id="8"/>
-      <w:bookmarkEnd w:id="8"/>
+      <w:bookmarkStart w:colFirst="0" w:colLast="0" w:name="_5degi3z9o68s" w:id="6"/>
+      <w:bookmarkEnd w:id="6"/>
       <w:r>
         <w:rPr>
           <w:rtl w:val="0"/>
@@ -443,16 +308,6 @@
     </w:p>
     <w:p>
       <w:pPr>
-        <w:rPr/>
-      </w:pPr>
-      <w:r>
-        <w:rPr>
-          <w:rtl w:val="0"/>
-        </w:rPr>
-      </w:r>
-    </w:p>
-    <w:p>
-      <w:pPr>
         <w:ind w:left="0" w:firstLine="0"/>
         <w:rPr/>
       </w:pPr>
@@ -465,70 +320,61 @@
     </w:p>
     <w:p>
       <w:pPr>
+        <w:numPr>
+          <w:ilvl w:val="0"/>
+          <w:numId w:val="1"/>
+        </w:numPr>
+        <w:ind w:left="720" w:hanging="360"/>
+        <w:rPr>
+          <w:u w:val="none"/>
+        </w:rPr>
+      </w:pPr>
+      <w:r>
+        <w:rPr>
+          <w:rtl w:val="0"/>
+        </w:rPr>
+        <w:t xml:space="preserve">Automated tagging of documents using custom and public vocabularies</w:t>
+      </w:r>
+    </w:p>
+    <w:p>
+      <w:pPr>
+        <w:numPr>
+          <w:ilvl w:val="0"/>
+          <w:numId w:val="1"/>
+        </w:numPr>
+        <w:ind w:left="720" w:hanging="360"/>
+        <w:rPr>
+          <w:u w:val="none"/>
+        </w:rPr>
+      </w:pPr>
+      <w:r>
+        <w:rPr>
+          <w:rtl w:val="0"/>
+        </w:rPr>
+        <w:t xml:space="preserve">Wordpress integration of JSON-LD to use the tagging for visibility</w:t>
+      </w:r>
+    </w:p>
+    <w:p>
+      <w:pPr>
+        <w:numPr>
+          <w:ilvl w:val="0"/>
+          <w:numId w:val="1"/>
+        </w:numPr>
+        <w:ind w:left="720" w:hanging="360"/>
+        <w:rPr>
+          <w:u w:val="none"/>
+        </w:rPr>
+      </w:pPr>
+      <w:r>
+        <w:rPr>
+          <w:rtl w:val="0"/>
+        </w:rPr>
+        <w:t xml:space="preserve">Integration with large language models (LLMs) to ask questions based on own content</w:t>
+      </w:r>
+    </w:p>
+    <w:p>
+      <w:pPr>
         <w:ind w:left="0" w:firstLine="0"/>
-        <w:rPr/>
-      </w:pPr>
-      <w:r>
-        <w:rPr>
-          <w:rtl w:val="0"/>
-        </w:rPr>
-      </w:r>
-    </w:p>
-    <w:p>
-      <w:pPr>
-        <w:rPr/>
-      </w:pPr>
-      <w:r>
-        <w:rPr>
-          <w:rtl w:val="0"/>
-        </w:rPr>
-        <w:t xml:space="preserve">● Automated tagging of documents using custom and public vocabularies</w:t>
-      </w:r>
-    </w:p>
-    <w:p>
-      <w:pPr>
-        <w:rPr/>
-      </w:pPr>
-      <w:r>
-        <w:rPr>
-          <w:rtl w:val="0"/>
-        </w:rPr>
-        <w:t xml:space="preserve">● Wordpress integration of JSON-LD to use the tagging for visibility</w:t>
-      </w:r>
-    </w:p>
-    <w:p>
-      <w:pPr>
-        <w:rPr/>
-      </w:pPr>
-      <w:r>
-        <w:rPr>
-          <w:rtl w:val="0"/>
-        </w:rPr>
-        <w:t xml:space="preserve">● Integration with large language models (LLMs) to ask questions based on own content</w:t>
-      </w:r>
-    </w:p>
-    <w:p>
-      <w:pPr>
-        <w:rPr/>
-      </w:pPr>
-      <w:r>
-        <w:rPr>
-          <w:rtl w:val="0"/>
-        </w:rPr>
-      </w:r>
-    </w:p>
-    <w:p>
-      <w:pPr>
-        <w:rPr/>
-      </w:pPr>
-      <w:r>
-        <w:rPr>
-          <w:rtl w:val="0"/>
-        </w:rPr>
-      </w:r>
-    </w:p>
-    <w:p>
-      <w:pPr>
         <w:rPr/>
       </w:pPr>
       <w:r>
@@ -600,16 +446,16 @@
                 <wp:inline distB="114300" distT="114300" distL="114300" distR="114300">
                   <wp:extent cx="1971675" cy="1968500"/>
                   <wp:effectExtent b="0" l="0" r="0" t="0"/>
-                  <wp:docPr id="3" name="image2.jpg"/>
+                  <wp:docPr id="3" name="image4.jpg"/>
                   <a:graphic>
                     <a:graphicData uri="http://schemas.openxmlformats.org/drawingml/2006/picture">
                       <pic:pic>
                         <pic:nvPicPr>
-                          <pic:cNvPr id="0" name="image2.jpg"/>
+                          <pic:cNvPr id="0" name="image4.jpg"/>
                           <pic:cNvPicPr preferRelativeResize="0"/>
                         </pic:nvPicPr>
                         <pic:blipFill>
-                          <a:blip r:embed="rId7"/>
+                          <a:blip r:embed="rId8"/>
                           <a:srcRect b="0" l="0" r="0" t="0"/>
                           <a:stretch>
                             <a:fillRect/>
@@ -651,14 +497,47 @@
               <w:spacing w:after="0" w:before="0" w:lineRule="auto"/>
               <w:rPr/>
             </w:pPr>
-            <w:bookmarkStart w:colFirst="0" w:colLast="0" w:name="_epzpfb558z6x" w:id="9"/>
-            <w:bookmarkEnd w:id="9"/>
+            <w:bookmarkStart w:colFirst="0" w:colLast="0" w:name="_epzpfb558z6x" w:id="7"/>
+            <w:bookmarkEnd w:id="7"/>
             <w:r>
               <w:rPr>
                 <w:rtl w:val="0"/>
               </w:rPr>
               <w:t xml:space="preserve">Krasimira Bozhanova</w:t>
             </w:r>
+          </w:p>
+          <w:p>
+            <w:pPr>
+              <w:pStyle w:val="Heading5"/>
+              <w:rPr/>
+            </w:pPr>
+            <w:bookmarkStart w:colFirst="0" w:colLast="0" w:name="_5prg0kb7klr8" w:id="8"/>
+            <w:bookmarkEnd w:id="8"/>
+            <w:r>
+              <w:rPr>
+                <w:rtl w:val="0"/>
+              </w:rPr>
+              <w:t xml:space="preserve">Ontotext</w:t>
+            </w:r>
+          </w:p>
+          <w:p>
+            <w:pPr>
+              <w:pStyle w:val="Heading5"/>
+              <w:spacing w:line="240" w:lineRule="auto"/>
+              <w:rPr/>
+            </w:pPr>
+            <w:bookmarkStart w:colFirst="0" w:colLast="0" w:name="_84k4fc4tlr8t" w:id="9"/>
+            <w:bookmarkEnd w:id="9"/>
+            <w:hyperlink r:id="rId9">
+              <w:r>
+                <w:rPr>
+                  <w:color w:val="1155cc"/>
+                  <w:u w:val="single"/>
+                  <w:rtl w:val="0"/>
+                </w:rPr>
+                <w:t xml:space="preserve">Affiliation page</w:t>
+              </w:r>
+            </w:hyperlink>
             <w:r>
               <w:rPr>
                 <w:rtl w:val="0"/>
@@ -677,51 +556,6 @@
             </w:tcMar>
             <w:vAlign w:val="top"/>
           </w:tcPr>
-          <w:p>
-            <w:pPr>
-              <w:shd w:fill="ffffff" w:val="clear"/>
-              <w:rPr/>
-            </w:pPr>
-            <w:r>
-              <w:rPr>
-                <w:rtl w:val="0"/>
-              </w:rPr>
-              <w:t xml:space="preserve">Ontotext</w:t>
-            </w:r>
-          </w:p>
-          <w:p>
-            <w:pPr>
-              <w:shd w:fill="ffffff" w:val="clear"/>
-              <w:rPr/>
-            </w:pPr>
-            <w:hyperlink r:id="rId8">
-              <w:r>
-                <w:rPr>
-                  <w:color w:val="1155cc"/>
-                  <w:u w:val="single"/>
-                  <w:rtl w:val="0"/>
-                </w:rPr>
-                <w:t xml:space="preserve">https://www.ontotext.com/</w:t>
-              </w:r>
-            </w:hyperlink>
-            <w:r>
-              <w:rPr>
-                <w:rtl w:val="0"/>
-              </w:rPr>
-              <w:t xml:space="preserve"> </w:t>
-            </w:r>
-          </w:p>
-          <w:p>
-            <w:pPr>
-              <w:shd w:fill="ffffff" w:val="clear"/>
-              <w:rPr/>
-            </w:pPr>
-            <w:r>
-              <w:rPr>
-                <w:rtl w:val="0"/>
-              </w:rPr>
-            </w:r>
-          </w:p>
           <w:p>
             <w:pPr>
               <w:shd w:fill="ffffff" w:val="clear"/>
@@ -784,7 +618,7 @@
                           <pic:cNvPicPr preferRelativeResize="0"/>
                         </pic:nvPicPr>
                         <pic:blipFill>
-                          <a:blip r:embed="rId9"/>
+                          <a:blip r:embed="rId10"/>
                           <a:srcRect b="0" l="0" r="0" t="0"/>
                           <a:stretch>
                             <a:fillRect/>
@@ -824,13 +658,7 @@
               </w:pBdr>
               <w:shd w:fill="ffffff" w:val="clear"/>
               <w:spacing w:after="0" w:before="0" w:lineRule="auto"/>
-              <w:rPr>
-                <w:rFonts w:ascii="Lato" w:cs="Lato" w:eastAsia="Lato" w:hAnsi="Lato"/>
-                <w:b w:val="1"/>
-                <w:color w:val="212529"/>
-                <w:sz w:val="36"/>
-                <w:szCs w:val="36"/>
-              </w:rPr>
+              <w:rPr/>
             </w:pPr>
             <w:bookmarkStart w:colFirst="0" w:colLast="0" w:name="_kla29tt69tyl" w:id="10"/>
             <w:bookmarkEnd w:id="10"/>
@@ -840,6 +668,39 @@
               </w:rPr>
               <w:t xml:space="preserve">Teodora Petkova</w:t>
             </w:r>
+          </w:p>
+          <w:p>
+            <w:pPr>
+              <w:pStyle w:val="Heading5"/>
+              <w:rPr/>
+            </w:pPr>
+            <w:bookmarkStart w:colFirst="0" w:colLast="0" w:name="_8nphtsef49ie" w:id="11"/>
+            <w:bookmarkEnd w:id="11"/>
+            <w:r>
+              <w:rPr>
+                <w:rtl w:val="0"/>
+              </w:rPr>
+              <w:t xml:space="preserve">Ontotext</w:t>
+            </w:r>
+          </w:p>
+          <w:p>
+            <w:pPr>
+              <w:pStyle w:val="Heading5"/>
+              <w:spacing w:line="240" w:lineRule="auto"/>
+              <w:rPr/>
+            </w:pPr>
+            <w:bookmarkStart w:colFirst="0" w:colLast="0" w:name="_4l8a6mpydffy" w:id="12"/>
+            <w:bookmarkEnd w:id="12"/>
+            <w:hyperlink r:id="rId11">
+              <w:r>
+                <w:rPr>
+                  <w:color w:val="1155cc"/>
+                  <w:u w:val="single"/>
+                  <w:rtl w:val="0"/>
+                </w:rPr>
+                <w:t xml:space="preserve">Affiliation page</w:t>
+              </w:r>
+            </w:hyperlink>
             <w:r>
               <w:rPr>
                 <w:rtl w:val="0"/>
@@ -867,51 +728,6 @@
               <w:rPr>
                 <w:rtl w:val="0"/>
               </w:rPr>
-              <w:t xml:space="preserve">Ontotext</w:t>
-            </w:r>
-          </w:p>
-          <w:p>
-            <w:pPr>
-              <w:shd w:fill="ffffff" w:val="clear"/>
-              <w:rPr/>
-            </w:pPr>
-            <w:hyperlink r:id="rId10">
-              <w:r>
-                <w:rPr>
-                  <w:color w:val="1155cc"/>
-                  <w:u w:val="single"/>
-                  <w:rtl w:val="0"/>
-                </w:rPr>
-                <w:t xml:space="preserve">https://www.ontotext.com/</w:t>
-              </w:r>
-            </w:hyperlink>
-            <w:r>
-              <w:rPr>
-                <w:rtl w:val="0"/>
-              </w:rPr>
-              <w:t xml:space="preserve"> </w:t>
-            </w:r>
-          </w:p>
-          <w:p>
-            <w:pPr>
-              <w:shd w:fill="ffffff" w:val="clear"/>
-              <w:rPr/>
-            </w:pPr>
-            <w:r>
-              <w:rPr>
-                <w:rtl w:val="0"/>
-              </w:rPr>
-            </w:r>
-          </w:p>
-          <w:p>
-            <w:pPr>
-              <w:shd w:fill="ffffff" w:val="clear"/>
-              <w:rPr/>
-            </w:pPr>
-            <w:r>
-              <w:rPr>
-                <w:rtl w:val="0"/>
-              </w:rPr>
               <w:t xml:space="preserve">Teodora Petkova joined Ontotext 8+ years ago. Teodora is a well-seasoned semantic content manager, writer and published author in the space.</w:t>
             </w:r>
           </w:p>
@@ -920,53 +736,32 @@
     </w:tbl>
     <w:p>
       <w:pPr>
-        <w:rPr/>
-      </w:pPr>
-      <w:r>
-        <w:rPr>
-          <w:rtl w:val="0"/>
-        </w:rPr>
-      </w:r>
-    </w:p>
-    <w:p>
-      <w:pPr>
         <w:pStyle w:val="Heading3"/>
         <w:rPr/>
       </w:pPr>
-      <w:bookmarkStart w:colFirst="0" w:colLast="0" w:name="_g6itn1mn7wyf" w:id="11"/>
-      <w:bookmarkEnd w:id="11"/>
+      <w:bookmarkStart w:colFirst="0" w:colLast="0" w:name="_g6itn1mn7wyf" w:id="13"/>
+      <w:bookmarkEnd w:id="13"/>
       <w:r>
         <w:rPr>
           <w:rtl w:val="0"/>
         </w:rPr>
         <w:t xml:space="preserve">Native Execution of GraphQL Queries over RDF Graphs Using Multi-way Joins</w:t>
       </w:r>
-    </w:p>
-    <w:p>
-      <w:pPr>
-        <w:rPr/>
-      </w:pPr>
-      <w:r>
-        <w:rPr>
-          <w:rtl w:val="0"/>
-        </w:rPr>
-        <w:t xml:space="preserve">abstract</w:t>
-      </w:r>
-    </w:p>
-    <w:p>
-      <w:pPr>
-        <w:rPr/>
-      </w:pPr>
-      <w:r>
-        <w:rPr>
-          <w:rtl w:val="0"/>
-        </w:rPr>
-      </w:r>
-    </w:p>
-    <w:p>
-      <w:pPr>
-        <w:rPr/>
-      </w:pPr>
+      <w:commentRangeStart w:id="1"/>
+      <w:r>
+        <w:rPr>
+          <w:rtl w:val="0"/>
+        </w:rPr>
+      </w:r>
+    </w:p>
+    <w:p>
+      <w:pPr>
+        <w:rPr/>
+      </w:pPr>
+      <w:commentRangeEnd w:id="1"/>
+      <w:r>
+        <w:commentReference w:id="1"/>
+      </w:r>
       <w:r>
         <w:rPr>
           <w:rtl w:val="0"/>
@@ -1071,7 +866,7 @@
     <w:tbl>
       <w:tblPr>
         <w:tblStyle w:val="Table3"/>
-        <w:tblW w:w="9056.433070866142" w:type="dxa"/>
+        <w:tblW w:w="3311.4330708661423" w:type="dxa"/>
         <w:jc w:val="left"/>
         <w:tblBorders>
           <w:top w:color="000000" w:space="0" w:sz="8" w:val="single"/>
@@ -1086,11 +881,9 @@
       </w:tblPr>
       <w:tblGrid>
         <w:gridCol w:w="3311.4330708661423"/>
-        <w:gridCol w:w="5745"/>
         <w:tblGridChange w:id="0">
           <w:tblGrid>
             <w:gridCol w:w="3311.4330708661423"/>
-            <w:gridCol w:w="5745"/>
           </w:tblGrid>
         </w:tblGridChange>
       </w:tblGrid>
@@ -1140,7 +933,7 @@
                           <pic:cNvPicPr preferRelativeResize="0"/>
                         </pic:nvPicPr>
                         <pic:blipFill>
-                          <a:blip r:embed="rId11"/>
+                          <a:blip r:embed="rId12"/>
                           <a:srcRect b="0" l="0" r="0" t="0"/>
                           <a:stretch>
                             <a:fillRect/>
@@ -1169,131 +962,15 @@
           <w:p>
             <w:pPr>
               <w:pStyle w:val="Heading4"/>
-              <w:shd w:fill="ffffff" w:val="clear"/>
               <w:rPr/>
             </w:pPr>
-            <w:bookmarkStart w:colFirst="0" w:colLast="0" w:name="_usg744vq70q6" w:id="12"/>
-            <w:bookmarkEnd w:id="12"/>
+            <w:bookmarkStart w:colFirst="0" w:colLast="0" w:name="_usg744vq70q6" w:id="14"/>
+            <w:bookmarkEnd w:id="14"/>
             <w:r>
               <w:rPr>
                 <w:rtl w:val="0"/>
               </w:rPr>
               <w:t xml:space="preserve">Nikolaos Karalis</w:t>
-            </w:r>
-          </w:p>
-        </w:tc>
-        <w:tc>
-          <w:tcPr>
-            <w:shd w:fill="auto" w:val="clear"/>
-            <w:tcMar>
-              <w:top w:w="100.0" w:type="dxa"/>
-              <w:left w:w="100.0" w:type="dxa"/>
-              <w:bottom w:w="100.0" w:type="dxa"/>
-              <w:right w:w="100.0" w:type="dxa"/>
-            </w:tcMar>
-            <w:vAlign w:val="top"/>
-          </w:tcPr>
-          <w:p>
-            <w:pPr>
-              <w:shd w:fill="ffffff" w:val="clear"/>
-              <w:rPr/>
-            </w:pPr>
-            <w:r>
-              <w:rPr>
-                <w:rtl w:val="0"/>
-              </w:rPr>
-            </w:r>
-          </w:p>
-          <w:p>
-            <w:pPr>
-              <w:shd w:fill="ffffff" w:val="clear"/>
-              <w:rPr/>
-            </w:pPr>
-            <w:r>
-              <w:rPr>
-                <w:rtl w:val="0"/>
-              </w:rPr>
-              <w:t xml:space="preserve">CV</w:t>
-            </w:r>
-          </w:p>
-        </w:tc>
-      </w:tr>
-      <w:tr>
-        <w:trPr>
-          <w:cantSplit w:val="1"/>
-          <w:tblHeader w:val="0"/>
-        </w:trPr>
-        <w:tc>
-          <w:tcPr>
-            <w:shd w:fill="auto" w:val="clear"/>
-            <w:tcMar>
-              <w:top w:w="100.0" w:type="dxa"/>
-              <w:left w:w="100.0" w:type="dxa"/>
-              <w:bottom w:w="100.0" w:type="dxa"/>
-              <w:right w:w="100.0" w:type="dxa"/>
-            </w:tcMar>
-            <w:vAlign w:val="top"/>
-          </w:tcPr>
-          <w:p>
-            <w:pPr>
-              <w:shd w:fill="ffffff" w:val="clear"/>
-              <w:rPr>
-                <w:b w:val="1"/>
-                <w:color w:val="212529"/>
-                <w:sz w:val="36"/>
-                <w:szCs w:val="36"/>
-              </w:rPr>
-            </w:pPr>
-            <w:r>
-              <w:rPr>
-                <w:b w:val="1"/>
-                <w:color w:val="212529"/>
-                <w:sz w:val="20"/>
-                <w:szCs w:val="20"/>
-                <w:rtl w:val="0"/>
-              </w:rPr>
-              <w:t xml:space="preserve">Alexander Bigerl and </w:t>
-            </w:r>
-            <w:hyperlink r:id="rId12">
-              <w:r>
-                <w:rPr>
-                  <w:b w:val="1"/>
-                  <w:color w:val="1155cc"/>
-                  <w:sz w:val="20"/>
-                  <w:szCs w:val="20"/>
-                  <w:u w:val="single"/>
-                  <w:rtl w:val="0"/>
-                </w:rPr>
-                <w:t xml:space="preserve">Axel-Cyrille Ngonga Ngomo</w:t>
-              </w:r>
-            </w:hyperlink>
-            <w:r>
-              <w:rPr>
-                <w:rtl w:val="0"/>
-              </w:rPr>
-            </w:r>
-          </w:p>
-        </w:tc>
-        <w:tc>
-          <w:tcPr>
-            <w:shd w:fill="auto" w:val="clear"/>
-            <w:tcMar>
-              <w:top w:w="100.0" w:type="dxa"/>
-              <w:left w:w="100.0" w:type="dxa"/>
-              <w:bottom w:w="100.0" w:type="dxa"/>
-              <w:right w:w="100.0" w:type="dxa"/>
-            </w:tcMar>
-            <w:vAlign w:val="top"/>
-          </w:tcPr>
-          <w:p>
-            <w:pPr>
-              <w:shd w:fill="ffffff" w:val="clear"/>
-              <w:rPr/>
-            </w:pPr>
-            <w:r>
-              <w:rPr>
-                <w:rtl w:val="0"/>
-              </w:rPr>
             </w:r>
           </w:p>
         </w:tc>
@@ -1304,8 +981,8 @@
         <w:pStyle w:val="Heading3"/>
         <w:rPr/>
       </w:pPr>
-      <w:bookmarkStart w:colFirst="0" w:colLast="0" w:name="_v20x06k082gq" w:id="13"/>
-      <w:bookmarkEnd w:id="13"/>
+      <w:bookmarkStart w:colFirst="0" w:colLast="0" w:name="_v20x06k082gq" w:id="15"/>
+      <w:bookmarkEnd w:id="15"/>
       <w:r>
         <w:rPr>
           <w:rtl w:val="0"/>
@@ -1331,8 +1008,327 @@
 </w:document>
 </file>
 
+<file path=word/comments.xml><?xml version="1.0" encoding="utf-8"?>
+<w:comments xmlns:mc="http://schemas.openxmlformats.org/markup-compatibility/2006" xmlns:o="urn:schemas-microsoft-com:office:office" xmlns:r="http://schemas.openxmlformats.org/officeDocument/2006/relationships" xmlns:m="http://schemas.openxmlformats.org/officeDocument/2006/math" xmlns:v="urn:schemas-microsoft-com:vml" xmlns:wp="http://schemas.openxmlformats.org/drawingml/2006/wordprocessingDrawing" xmlns:w10="urn:schemas-microsoft-com:office:word" xmlns:w="http://schemas.openxmlformats.org/wordprocessingml/2006/main" xmlns:wne="http://schemas.microsoft.com/office/word/2006/wordml" xmlns:sl="http://schemas.openxmlformats.org/schemaLibrary/2006/main" xmlns:a="http://schemas.openxmlformats.org/drawingml/2006/main" xmlns:pic="http://schemas.openxmlformats.org/drawingml/2006/picture" xmlns:c="http://schemas.openxmlformats.org/drawingml/2006/chart" xmlns:lc="http://schemas.openxmlformats.org/drawingml/2006/lockedCanvas" xmlns:dgm="http://schemas.openxmlformats.org/drawingml/2006/diagram" xmlns:wps="http://schemas.microsoft.com/office/word/2010/wordprocessingShape" xmlns:wpg="http://schemas.microsoft.com/office/word/2010/wordprocessingGroup" xmlns:w14="http://schemas.microsoft.com/office/word/2010/wordml" xmlns:w15="http://schemas.microsoft.com/office/word/2012/wordml">
+  <w:comment w:author="Ivan Heibi" w:id="1" w:date="2023-08-29T14:04:15Z">
+    <w:p>
+      <w:pPr>
+        <w:keepNext w:val="0"/>
+        <w:keepLines w:val="0"/>
+        <w:pageBreakBefore w:val="0"/>
+        <w:widowControl w:val="0"/>
+        <w:pBdr>
+          <w:top w:space="0" w:sz="0" w:val="nil"/>
+          <w:left w:space="0" w:sz="0" w:val="nil"/>
+          <w:bottom w:space="0" w:sz="0" w:val="nil"/>
+          <w:right w:space="0" w:sz="0" w:val="nil"/>
+          <w:between w:space="0" w:sz="0" w:val="nil"/>
+        </w:pBdr>
+        <w:shd w:fill="auto" w:val="clear"/>
+        <w:spacing w:after="0" w:before="0" w:line="240" w:lineRule="auto"/>
+        <w:ind w:left="0" w:right="0" w:firstLine="0"/>
+        <w:jc w:val="left"/>
+        <w:rPr>
+          <w:rFonts w:ascii="Arial" w:cs="Arial" w:eastAsia="Arial" w:hAnsi="Arial"/>
+          <w:b w:val="0"/>
+          <w:i w:val="0"/>
+          <w:smallCaps w:val="0"/>
+          <w:strike w:val="0"/>
+          <w:color w:val="000000"/>
+          <w:sz w:val="22"/>
+          <w:szCs w:val="22"/>
+          <w:u w:val="none"/>
+          <w:shd w:fill="auto" w:val="clear"/>
+          <w:vertAlign w:val="baseline"/>
+        </w:rPr>
+      </w:pPr>
+      <w:r>
+        <w:rPr>
+          <w:rFonts w:ascii="Arial" w:cs="Arial" w:eastAsia="Arial" w:hAnsi="Arial"/>
+          <w:b w:val="0"/>
+          <w:i w:val="0"/>
+          <w:smallCaps w:val="0"/>
+          <w:strike w:val="0"/>
+          <w:color w:val="000000"/>
+          <w:sz w:val="22"/>
+          <w:szCs w:val="22"/>
+          <w:u w:val="none"/>
+          <w:shd w:fill="auto" w:val="clear"/>
+          <w:vertAlign w:val="baseline"/>
+          <w:rtl w:val="0"/>
+        </w:rPr>
+        <w:t xml:space="preserve">Other authors:</w:t>
+      </w:r>
+    </w:p>
+    <w:p>
+      <w:pPr>
+        <w:keepNext w:val="0"/>
+        <w:keepLines w:val="0"/>
+        <w:pageBreakBefore w:val="0"/>
+        <w:widowControl w:val="0"/>
+        <w:pBdr>
+          <w:top w:space="0" w:sz="0" w:val="nil"/>
+          <w:left w:space="0" w:sz="0" w:val="nil"/>
+          <w:bottom w:space="0" w:sz="0" w:val="nil"/>
+          <w:right w:space="0" w:sz="0" w:val="nil"/>
+          <w:between w:space="0" w:sz="0" w:val="nil"/>
+        </w:pBdr>
+        <w:shd w:fill="auto" w:val="clear"/>
+        <w:spacing w:after="0" w:before="0" w:line="240" w:lineRule="auto"/>
+        <w:ind w:left="0" w:right="0" w:firstLine="0"/>
+        <w:jc w:val="left"/>
+        <w:rPr>
+          <w:rFonts w:ascii="Arial" w:cs="Arial" w:eastAsia="Arial" w:hAnsi="Arial"/>
+          <w:b w:val="0"/>
+          <w:i w:val="0"/>
+          <w:smallCaps w:val="0"/>
+          <w:strike w:val="0"/>
+          <w:color w:val="000000"/>
+          <w:sz w:val="22"/>
+          <w:szCs w:val="22"/>
+          <w:u w:val="none"/>
+          <w:shd w:fill="auto" w:val="clear"/>
+          <w:vertAlign w:val="baseline"/>
+        </w:rPr>
+      </w:pPr>
+      <w:r>
+        <w:rPr>
+          <w:rFonts w:ascii="Arial" w:cs="Arial" w:eastAsia="Arial" w:hAnsi="Arial"/>
+          <w:b w:val="0"/>
+          <w:i w:val="0"/>
+          <w:smallCaps w:val="0"/>
+          <w:strike w:val="0"/>
+          <w:color w:val="000000"/>
+          <w:sz w:val="22"/>
+          <w:szCs w:val="22"/>
+          <w:u w:val="none"/>
+          <w:shd w:fill="auto" w:val="clear"/>
+          <w:vertAlign w:val="baseline"/>
+          <w:rtl w:val="0"/>
+        </w:rPr>
+        <w:t xml:space="preserve">Alexander Bigerl and Axel-Cyrille Ngonga Ngomo</w:t>
+      </w:r>
+    </w:p>
+  </w:comment>
+  <w:comment w:author="Ivan Heibi" w:id="0" w:date="2023-08-29T14:02:57Z">
+    <w:p>
+      <w:pPr>
+        <w:keepNext w:val="0"/>
+        <w:keepLines w:val="0"/>
+        <w:pageBreakBefore w:val="0"/>
+        <w:widowControl w:val="0"/>
+        <w:pBdr>
+          <w:top w:space="0" w:sz="0" w:val="nil"/>
+          <w:left w:space="0" w:sz="0" w:val="nil"/>
+          <w:bottom w:space="0" w:sz="0" w:val="nil"/>
+          <w:right w:space="0" w:sz="0" w:val="nil"/>
+          <w:between w:space="0" w:sz="0" w:val="nil"/>
+        </w:pBdr>
+        <w:shd w:fill="auto" w:val="clear"/>
+        <w:spacing w:after="0" w:before="0" w:line="240" w:lineRule="auto"/>
+        <w:ind w:left="0" w:right="0" w:firstLine="0"/>
+        <w:jc w:val="left"/>
+        <w:rPr>
+          <w:rFonts w:ascii="Arial" w:cs="Arial" w:eastAsia="Arial" w:hAnsi="Arial"/>
+          <w:b w:val="0"/>
+          <w:i w:val="0"/>
+          <w:smallCaps w:val="0"/>
+          <w:strike w:val="0"/>
+          <w:color w:val="000000"/>
+          <w:sz w:val="22"/>
+          <w:szCs w:val="22"/>
+          <w:u w:val="none"/>
+          <w:shd w:fill="auto" w:val="clear"/>
+          <w:vertAlign w:val="baseline"/>
+        </w:rPr>
+      </w:pPr>
+      <w:r>
+        <w:rPr>
+          <w:rFonts w:ascii="Arial" w:cs="Arial" w:eastAsia="Arial" w:hAnsi="Arial"/>
+          <w:b w:val="0"/>
+          <w:i w:val="0"/>
+          <w:smallCaps w:val="0"/>
+          <w:strike w:val="0"/>
+          <w:color w:val="000000"/>
+          <w:sz w:val="22"/>
+          <w:szCs w:val="22"/>
+          <w:u w:val="none"/>
+          <w:shd w:fill="auto" w:val="clear"/>
+          <w:vertAlign w:val="baseline"/>
+          <w:rtl w:val="0"/>
+        </w:rPr>
+        <w:t xml:space="preserve">other authors:</w:t>
+      </w:r>
+    </w:p>
+    <w:p>
+      <w:pPr>
+        <w:keepNext w:val="0"/>
+        <w:keepLines w:val="0"/>
+        <w:pageBreakBefore w:val="0"/>
+        <w:widowControl w:val="0"/>
+        <w:pBdr>
+          <w:top w:space="0" w:sz="0" w:val="nil"/>
+          <w:left w:space="0" w:sz="0" w:val="nil"/>
+          <w:bottom w:space="0" w:sz="0" w:val="nil"/>
+          <w:right w:space="0" w:sz="0" w:val="nil"/>
+          <w:between w:space="0" w:sz="0" w:val="nil"/>
+        </w:pBdr>
+        <w:shd w:fill="auto" w:val="clear"/>
+        <w:spacing w:after="0" w:before="0" w:line="240" w:lineRule="auto"/>
+        <w:ind w:left="0" w:right="0" w:firstLine="0"/>
+        <w:jc w:val="left"/>
+        <w:rPr>
+          <w:rFonts w:ascii="Arial" w:cs="Arial" w:eastAsia="Arial" w:hAnsi="Arial"/>
+          <w:b w:val="0"/>
+          <w:i w:val="0"/>
+          <w:smallCaps w:val="0"/>
+          <w:strike w:val="0"/>
+          <w:color w:val="000000"/>
+          <w:sz w:val="22"/>
+          <w:szCs w:val="22"/>
+          <w:u w:val="none"/>
+          <w:shd w:fill="auto" w:val="clear"/>
+          <w:vertAlign w:val="baseline"/>
+        </w:rPr>
+      </w:pPr>
+      <w:r>
+        <w:rPr>
+          <w:rFonts w:ascii="Arial" w:cs="Arial" w:eastAsia="Arial" w:hAnsi="Arial"/>
+          <w:b w:val="0"/>
+          <w:i w:val="0"/>
+          <w:smallCaps w:val="0"/>
+          <w:strike w:val="0"/>
+          <w:color w:val="000000"/>
+          <w:sz w:val="22"/>
+          <w:szCs w:val="22"/>
+          <w:u w:val="none"/>
+          <w:shd w:fill="auto" w:val="clear"/>
+          <w:vertAlign w:val="baseline"/>
+          <w:rtl w:val="0"/>
+        </w:rPr>
+        <w:t xml:space="preserve">Vatsal Limbachia, Pooya Oladazimi, Johannes Hunold and Oliver Koepler</w:t>
+      </w:r>
+    </w:p>
+  </w:comment>
+</w:comments>
+</file>
+
 <file path=word/numbering.xml><?xml version="1.0" encoding="utf-8"?>
-<w:numbering xmlns:mc="http://schemas.openxmlformats.org/markup-compatibility/2006" xmlns:o="urn:schemas-microsoft-com:office:office" xmlns:r="http://schemas.openxmlformats.org/officeDocument/2006/relationships" xmlns:m="http://schemas.openxmlformats.org/officeDocument/2006/math" xmlns:v="urn:schemas-microsoft-com:vml" xmlns:wp="http://schemas.openxmlformats.org/drawingml/2006/wordprocessingDrawing" xmlns:w10="urn:schemas-microsoft-com:office:word" xmlns:w="http://schemas.openxmlformats.org/wordprocessingml/2006/main" xmlns:wne="http://schemas.microsoft.com/office/word/2006/wordml" xmlns:sl="http://schemas.openxmlformats.org/schemaLibrary/2006/main" xmlns:a="http://schemas.openxmlformats.org/drawingml/2006/main" xmlns:pic="http://schemas.openxmlformats.org/drawingml/2006/picture" xmlns:c="http://schemas.openxmlformats.org/drawingml/2006/chart" xmlns:lc="http://schemas.openxmlformats.org/drawingml/2006/lockedCanvas" xmlns:dgm="http://schemas.openxmlformats.org/drawingml/2006/diagram" xmlns:wps="http://schemas.microsoft.com/office/word/2010/wordprocessingShape" xmlns:wpg="http://schemas.microsoft.com/office/word/2010/wordprocessingGroup" xmlns:w14="http://schemas.microsoft.com/office/word/2010/wordml" xmlns:w15="http://schemas.microsoft.com/office/word/2012/wordml"/>
+<w:numbering xmlns:mc="http://schemas.openxmlformats.org/markup-compatibility/2006" xmlns:o="urn:schemas-microsoft-com:office:office" xmlns:r="http://schemas.openxmlformats.org/officeDocument/2006/relationships" xmlns:m="http://schemas.openxmlformats.org/officeDocument/2006/math" xmlns:v="urn:schemas-microsoft-com:vml" xmlns:wp="http://schemas.openxmlformats.org/drawingml/2006/wordprocessingDrawing" xmlns:w10="urn:schemas-microsoft-com:office:word" xmlns:w="http://schemas.openxmlformats.org/wordprocessingml/2006/main" xmlns:wne="http://schemas.microsoft.com/office/word/2006/wordml" xmlns:sl="http://schemas.openxmlformats.org/schemaLibrary/2006/main" xmlns:a="http://schemas.openxmlformats.org/drawingml/2006/main" xmlns:pic="http://schemas.openxmlformats.org/drawingml/2006/picture" xmlns:c="http://schemas.openxmlformats.org/drawingml/2006/chart" xmlns:lc="http://schemas.openxmlformats.org/drawingml/2006/lockedCanvas" xmlns:dgm="http://schemas.openxmlformats.org/drawingml/2006/diagram" xmlns:wps="http://schemas.microsoft.com/office/word/2010/wordprocessingShape" xmlns:wpg="http://schemas.microsoft.com/office/word/2010/wordprocessingGroup" xmlns:w14="http://schemas.microsoft.com/office/word/2010/wordml" xmlns:w15="http://schemas.microsoft.com/office/word/2012/wordml">
+  <w:abstractNum w:abstractNumId="1">
+    <w:lvl w:ilvl="0">
+      <w:start w:val="1"/>
+      <w:numFmt w:val="bullet"/>
+      <w:lvlText w:val="●"/>
+      <w:lvlJc w:val="left"/>
+      <w:pPr>
+        <w:ind w:left="720" w:hanging="360"/>
+      </w:pPr>
+      <w:rPr>
+        <w:u w:val="none"/>
+      </w:rPr>
+    </w:lvl>
+    <w:lvl w:ilvl="1">
+      <w:start w:val="1"/>
+      <w:numFmt w:val="bullet"/>
+      <w:lvlText w:val="○"/>
+      <w:lvlJc w:val="left"/>
+      <w:pPr>
+        <w:ind w:left="1440" w:hanging="360"/>
+      </w:pPr>
+      <w:rPr>
+        <w:u w:val="none"/>
+      </w:rPr>
+    </w:lvl>
+    <w:lvl w:ilvl="2">
+      <w:start w:val="1"/>
+      <w:numFmt w:val="bullet"/>
+      <w:lvlText w:val="■"/>
+      <w:lvlJc w:val="left"/>
+      <w:pPr>
+        <w:ind w:left="2160" w:hanging="360"/>
+      </w:pPr>
+      <w:rPr>
+        <w:u w:val="none"/>
+      </w:rPr>
+    </w:lvl>
+    <w:lvl w:ilvl="3">
+      <w:start w:val="1"/>
+      <w:numFmt w:val="bullet"/>
+      <w:lvlText w:val="●"/>
+      <w:lvlJc w:val="left"/>
+      <w:pPr>
+        <w:ind w:left="2880" w:hanging="360"/>
+      </w:pPr>
+      <w:rPr>
+        <w:u w:val="none"/>
+      </w:rPr>
+    </w:lvl>
+    <w:lvl w:ilvl="4">
+      <w:start w:val="1"/>
+      <w:numFmt w:val="bullet"/>
+      <w:lvlText w:val="○"/>
+      <w:lvlJc w:val="left"/>
+      <w:pPr>
+        <w:ind w:left="3600" w:hanging="360"/>
+      </w:pPr>
+      <w:rPr>
+        <w:u w:val="none"/>
+      </w:rPr>
+    </w:lvl>
+    <w:lvl w:ilvl="5">
+      <w:start w:val="1"/>
+      <w:numFmt w:val="bullet"/>
+      <w:lvlText w:val="■"/>
+      <w:lvlJc w:val="left"/>
+      <w:pPr>
+        <w:ind w:left="4320" w:hanging="360"/>
+      </w:pPr>
+      <w:rPr>
+        <w:u w:val="none"/>
+      </w:rPr>
+    </w:lvl>
+    <w:lvl w:ilvl="6">
+      <w:start w:val="1"/>
+      <w:numFmt w:val="bullet"/>
+      <w:lvlText w:val="●"/>
+      <w:lvlJc w:val="left"/>
+      <w:pPr>
+        <w:ind w:left="5040" w:hanging="360"/>
+      </w:pPr>
+      <w:rPr>
+        <w:u w:val="none"/>
+      </w:rPr>
+    </w:lvl>
+    <w:lvl w:ilvl="7">
+      <w:start w:val="1"/>
+      <w:numFmt w:val="bullet"/>
+      <w:lvlText w:val="○"/>
+      <w:lvlJc w:val="left"/>
+      <w:pPr>
+        <w:ind w:left="5760" w:hanging="360"/>
+      </w:pPr>
+      <w:rPr>
+        <w:u w:val="none"/>
+      </w:rPr>
+    </w:lvl>
+    <w:lvl w:ilvl="8">
+      <w:start w:val="1"/>
+      <w:numFmt w:val="bullet"/>
+      <w:lvlText w:val="■"/>
+      <w:lvlJc w:val="left"/>
+      <w:pPr>
+        <w:ind w:left="6480" w:hanging="360"/>
+      </w:pPr>
+      <w:rPr>
+        <w:u w:val="none"/>
+      </w:rPr>
+    </w:lvl>
+  </w:abstractNum>
+  <w:num w:numId="1">
+    <w:abstractNumId w:val="1"/>
+  </w:num>
+</w:numbering>
 </file>
 
 <file path=word/styles.xml><?xml version="1.0" encoding="utf-8"?>
@@ -1413,8 +1409,7 @@
     <w:pPr>
       <w:keepNext w:val="1"/>
       <w:keepLines w:val="1"/>
-      <w:pageBreakBefore w:val="0"/>
-      <w:spacing w:after="80" w:before="280" w:lineRule="auto"/>
+      <w:shd w:fill="ffffff" w:val="clear"/>
     </w:pPr>
     <w:rPr>
       <w:color w:val="666666"/>
@@ -1429,13 +1424,9 @@
     <w:pPr>
       <w:keepNext w:val="1"/>
       <w:keepLines w:val="1"/>
-      <w:pageBreakBefore w:val="0"/>
-      <w:spacing w:after="80" w:before="240" w:lineRule="auto"/>
     </w:pPr>
     <w:rPr>
       <w:color w:val="666666"/>
-      <w:sz w:val="22"/>
-      <w:szCs w:val="22"/>
     </w:rPr>
   </w:style>
   <w:style w:type="paragraph" w:styleId="Heading6">

--- a/content/programme/Semantics_Session_2.5.docx
+++ b/content/programme/Semantics_Session_2.5.docx
@@ -229,12 +229,12 @@
                 <wp:inline distB="114300" distT="114300" distL="114300" distR="114300">
                   <wp:extent cx="1971675" cy="1968500"/>
                   <wp:effectExtent b="0" l="0" r="0" t="0"/>
-                  <wp:docPr id="1" name="image2.png"/>
+                  <wp:docPr id="1" name="image3.png"/>
                   <a:graphic>
                     <a:graphicData uri="http://schemas.openxmlformats.org/drawingml/2006/picture">
                       <pic:pic>
                         <pic:nvPicPr>
-                          <pic:cNvPr id="0" name="image2.png"/>
+                          <pic:cNvPr id="0" name="image3.png"/>
                           <pic:cNvPicPr preferRelativeResize="0"/>
                         </pic:nvPicPr>
                         <pic:blipFill>
@@ -446,12 +446,12 @@
                 <wp:inline distB="114300" distT="114300" distL="114300" distR="114300">
                   <wp:extent cx="1971675" cy="1968500"/>
                   <wp:effectExtent b="0" l="0" r="0" t="0"/>
-                  <wp:docPr id="3" name="image4.jpg"/>
+                  <wp:docPr id="3" name="image1.jpg"/>
                   <a:graphic>
                     <a:graphicData uri="http://schemas.openxmlformats.org/drawingml/2006/picture">
                       <pic:pic>
                         <pic:nvPicPr>
-                          <pic:cNvPr id="0" name="image4.jpg"/>
+                          <pic:cNvPr id="0" name="image1.jpg"/>
                           <pic:cNvPicPr preferRelativeResize="0"/>
                         </pic:nvPicPr>
                         <pic:blipFill>
@@ -609,12 +609,12 @@
                 <wp:inline distB="114300" distT="114300" distL="114300" distR="114300">
                   <wp:extent cx="1971675" cy="1968500"/>
                   <wp:effectExtent b="0" l="0" r="0" t="0"/>
-                  <wp:docPr id="2" name="image1.jpg"/>
+                  <wp:docPr id="2" name="image2.jpg"/>
                   <a:graphic>
                     <a:graphicData uri="http://schemas.openxmlformats.org/drawingml/2006/picture">
                       <pic:pic>
                         <pic:nvPicPr>
-                          <pic:cNvPr id="0" name="image1.jpg"/>
+                          <pic:cNvPr id="0" name="image2.jpg"/>
                           <pic:cNvPicPr preferRelativeResize="0"/>
                         </pic:nvPicPr>
                         <pic:blipFill>
@@ -924,12 +924,12 @@
                 <wp:inline distB="114300" distT="114300" distL="114300" distR="114300">
                   <wp:extent cx="1971675" cy="1968500"/>
                   <wp:effectExtent b="0" l="0" r="0" t="0"/>
-                  <wp:docPr id="4" name="image3.png"/>
+                  <wp:docPr id="4" name="image4.png"/>
                   <a:graphic>
                     <a:graphicData uri="http://schemas.openxmlformats.org/drawingml/2006/picture">
                       <pic:pic>
                         <pic:nvPicPr>
-                          <pic:cNvPr id="0" name="image3.png"/>
+                          <pic:cNvPr id="0" name="image4.png"/>
                           <pic:cNvPicPr preferRelativeResize="0"/>
                         </pic:nvPicPr>
                         <pic:blipFill>

--- a/content/programme/Semantics_Session_2.5.docx
+++ b/content/programme/Semantics_Session_2.5.docx
@@ -229,12 +229,12 @@
                 <wp:inline distB="114300" distT="114300" distL="114300" distR="114300">
                   <wp:extent cx="1971675" cy="1968500"/>
                   <wp:effectExtent b="0" l="0" r="0" t="0"/>
-                  <wp:docPr id="1" name="image3.png"/>
+                  <wp:docPr id="1" name="image2.png"/>
                   <a:graphic>
                     <a:graphicData uri="http://schemas.openxmlformats.org/drawingml/2006/picture">
                       <pic:pic>
                         <pic:nvPicPr>
-                          <pic:cNvPr id="0" name="image3.png"/>
+                          <pic:cNvPr id="0" name="image2.png"/>
                           <pic:cNvPicPr preferRelativeResize="0"/>
                         </pic:nvPicPr>
                         <pic:blipFill>
@@ -609,12 +609,12 @@
                 <wp:inline distB="114300" distT="114300" distL="114300" distR="114300">
                   <wp:extent cx="1971675" cy="1968500"/>
                   <wp:effectExtent b="0" l="0" r="0" t="0"/>
-                  <wp:docPr id="2" name="image2.jpg"/>
+                  <wp:docPr id="2" name="image3.jpg"/>
                   <a:graphic>
                     <a:graphicData uri="http://schemas.openxmlformats.org/drawingml/2006/picture">
                       <pic:pic>
                         <pic:nvPicPr>
-                          <pic:cNvPr id="0" name="image2.jpg"/>
+                          <pic:cNvPr id="0" name="image3.jpg"/>
                           <pic:cNvPicPr preferRelativeResize="0"/>
                         </pic:nvPicPr>
                         <pic:blipFill>

--- a/content/programme/Semantics_Session_2.5.docx
+++ b/content/programme/Semantics_Session_2.5.docx
@@ -229,12 +229,12 @@
                 <wp:inline distB="114300" distT="114300" distL="114300" distR="114300">
                   <wp:extent cx="1971675" cy="1968500"/>
                   <wp:effectExtent b="0" l="0" r="0" t="0"/>
-                  <wp:docPr id="1" name="image2.png"/>
+                  <wp:docPr id="1" name="image3.png"/>
                   <a:graphic>
                     <a:graphicData uri="http://schemas.openxmlformats.org/drawingml/2006/picture">
                       <pic:pic>
                         <pic:nvPicPr>
-                          <pic:cNvPr id="0" name="image2.png"/>
+                          <pic:cNvPr id="0" name="image3.png"/>
                           <pic:cNvPicPr preferRelativeResize="0"/>
                         </pic:nvPicPr>
                         <pic:blipFill>
@@ -446,12 +446,12 @@
                 <wp:inline distB="114300" distT="114300" distL="114300" distR="114300">
                   <wp:extent cx="1971675" cy="1968500"/>
                   <wp:effectExtent b="0" l="0" r="0" t="0"/>
-                  <wp:docPr id="3" name="image1.jpg"/>
+                  <wp:docPr id="3" name="image2.jpg"/>
                   <a:graphic>
                     <a:graphicData uri="http://schemas.openxmlformats.org/drawingml/2006/picture">
                       <pic:pic>
                         <pic:nvPicPr>
-                          <pic:cNvPr id="0" name="image1.jpg"/>
+                          <pic:cNvPr id="0" name="image2.jpg"/>
                           <pic:cNvPicPr preferRelativeResize="0"/>
                         </pic:nvPicPr>
                         <pic:blipFill>
@@ -609,12 +609,12 @@
                 <wp:inline distB="114300" distT="114300" distL="114300" distR="114300">
                   <wp:extent cx="1971675" cy="1968500"/>
                   <wp:effectExtent b="0" l="0" r="0" t="0"/>
-                  <wp:docPr id="2" name="image3.jpg"/>
+                  <wp:docPr id="2" name="image1.jpg"/>
                   <a:graphic>
                     <a:graphicData uri="http://schemas.openxmlformats.org/drawingml/2006/picture">
                       <pic:pic>
                         <pic:nvPicPr>
-                          <pic:cNvPr id="0" name="image3.jpg"/>
+                          <pic:cNvPr id="0" name="image1.jpg"/>
                           <pic:cNvPicPr preferRelativeResize="0"/>
                         </pic:nvPicPr>
                         <pic:blipFill>

--- a/content/programme/Semantics_Session_2.5.docx
+++ b/content/programme/Semantics_Session_2.5.docx
@@ -229,12 +229,12 @@
                 <wp:inline distB="114300" distT="114300" distL="114300" distR="114300">
                   <wp:extent cx="1971675" cy="1968500"/>
                   <wp:effectExtent b="0" l="0" r="0" t="0"/>
-                  <wp:docPr id="1" name="image3.png"/>
+                  <wp:docPr id="1" name="image1.png"/>
                   <a:graphic>
                     <a:graphicData uri="http://schemas.openxmlformats.org/drawingml/2006/picture">
                       <pic:pic>
                         <pic:nvPicPr>
-                          <pic:cNvPr id="0" name="image3.png"/>
+                          <pic:cNvPr id="0" name="image1.png"/>
                           <pic:cNvPicPr preferRelativeResize="0"/>
                         </pic:nvPicPr>
                         <pic:blipFill>
@@ -446,12 +446,12 @@
                 <wp:inline distB="114300" distT="114300" distL="114300" distR="114300">
                   <wp:extent cx="1971675" cy="1968500"/>
                   <wp:effectExtent b="0" l="0" r="0" t="0"/>
-                  <wp:docPr id="3" name="image2.jpg"/>
+                  <wp:docPr id="3" name="image3.jpg"/>
                   <a:graphic>
                     <a:graphicData uri="http://schemas.openxmlformats.org/drawingml/2006/picture">
                       <pic:pic>
                         <pic:nvPicPr>
-                          <pic:cNvPr id="0" name="image2.jpg"/>
+                          <pic:cNvPr id="0" name="image3.jpg"/>
                           <pic:cNvPicPr preferRelativeResize="0"/>
                         </pic:nvPicPr>
                         <pic:blipFill>
@@ -609,12 +609,12 @@
                 <wp:inline distB="114300" distT="114300" distL="114300" distR="114300">
                   <wp:extent cx="1971675" cy="1968500"/>
                   <wp:effectExtent b="0" l="0" r="0" t="0"/>
-                  <wp:docPr id="2" name="image1.jpg"/>
+                  <wp:docPr id="2" name="image2.jpg"/>
                   <a:graphic>
                     <a:graphicData uri="http://schemas.openxmlformats.org/drawingml/2006/picture">
                       <pic:pic>
                         <pic:nvPicPr>
-                          <pic:cNvPr id="0" name="image1.jpg"/>
+                          <pic:cNvPr id="0" name="image2.jpg"/>
                           <pic:cNvPicPr preferRelativeResize="0"/>
                         </pic:nvPicPr>
                         <pic:blipFill>

--- a/content/programme/Semantics_Session_2.5.docx
+++ b/content/programme/Semantics_Session_2.5.docx
@@ -229,12 +229,12 @@
                 <wp:inline distB="114300" distT="114300" distL="114300" distR="114300">
                   <wp:extent cx="1971675" cy="1968500"/>
                   <wp:effectExtent b="0" l="0" r="0" t="0"/>
-                  <wp:docPr id="1" name="image1.png"/>
+                  <wp:docPr id="1" name="image3.png"/>
                   <a:graphic>
                     <a:graphicData uri="http://schemas.openxmlformats.org/drawingml/2006/picture">
                       <pic:pic>
                         <pic:nvPicPr>
-                          <pic:cNvPr id="0" name="image1.png"/>
+                          <pic:cNvPr id="0" name="image3.png"/>
                           <pic:cNvPicPr preferRelativeResize="0"/>
                         </pic:nvPicPr>
                         <pic:blipFill>
@@ -446,12 +446,12 @@
                 <wp:inline distB="114300" distT="114300" distL="114300" distR="114300">
                   <wp:extent cx="1971675" cy="1968500"/>
                   <wp:effectExtent b="0" l="0" r="0" t="0"/>
-                  <wp:docPr id="3" name="image3.jpg"/>
+                  <wp:docPr id="3" name="image4.jpg"/>
                   <a:graphic>
                     <a:graphicData uri="http://schemas.openxmlformats.org/drawingml/2006/picture">
                       <pic:pic>
                         <pic:nvPicPr>
-                          <pic:cNvPr id="0" name="image3.jpg"/>
+                          <pic:cNvPr id="0" name="image4.jpg"/>
                           <pic:cNvPicPr preferRelativeResize="0"/>
                         </pic:nvPicPr>
                         <pic:blipFill>
@@ -609,12 +609,12 @@
                 <wp:inline distB="114300" distT="114300" distL="114300" distR="114300">
                   <wp:extent cx="1971675" cy="1968500"/>
                   <wp:effectExtent b="0" l="0" r="0" t="0"/>
-                  <wp:docPr id="2" name="image2.jpg"/>
+                  <wp:docPr id="2" name="image1.jpg"/>
                   <a:graphic>
                     <a:graphicData uri="http://schemas.openxmlformats.org/drawingml/2006/picture">
                       <pic:pic>
                         <pic:nvPicPr>
-                          <pic:cNvPr id="0" name="image2.jpg"/>
+                          <pic:cNvPr id="0" name="image1.jpg"/>
                           <pic:cNvPicPr preferRelativeResize="0"/>
                         </pic:nvPicPr>
                         <pic:blipFill>
@@ -924,12 +924,12 @@
                 <wp:inline distB="114300" distT="114300" distL="114300" distR="114300">
                   <wp:extent cx="1971675" cy="1968500"/>
                   <wp:effectExtent b="0" l="0" r="0" t="0"/>
-                  <wp:docPr id="4" name="image4.png"/>
+                  <wp:docPr id="4" name="image2.png"/>
                   <a:graphic>
                     <a:graphicData uri="http://schemas.openxmlformats.org/drawingml/2006/picture">
                       <pic:pic>
                         <pic:nvPicPr>
-                          <pic:cNvPr id="0" name="image4.png"/>
+                          <pic:cNvPr id="0" name="image2.png"/>
                           <pic:cNvPicPr preferRelativeResize="0"/>
                         </pic:nvPicPr>
                         <pic:blipFill>

--- a/content/programme/Semantics_Session_2.5.docx
+++ b/content/programme/Semantics_Session_2.5.docx
@@ -229,12 +229,12 @@
                 <wp:inline distB="114300" distT="114300" distL="114300" distR="114300">
                   <wp:extent cx="1971675" cy="1968500"/>
                   <wp:effectExtent b="0" l="0" r="0" t="0"/>
-                  <wp:docPr id="1" name="image3.png"/>
+                  <wp:docPr id="1" name="image1.png"/>
                   <a:graphic>
                     <a:graphicData uri="http://schemas.openxmlformats.org/drawingml/2006/picture">
                       <pic:pic>
                         <pic:nvPicPr>
-                          <pic:cNvPr id="0" name="image3.png"/>
+                          <pic:cNvPr id="0" name="image1.png"/>
                           <pic:cNvPicPr preferRelativeResize="0"/>
                         </pic:nvPicPr>
                         <pic:blipFill>
@@ -609,12 +609,12 @@
                 <wp:inline distB="114300" distT="114300" distL="114300" distR="114300">
                   <wp:extent cx="1971675" cy="1968500"/>
                   <wp:effectExtent b="0" l="0" r="0" t="0"/>
-                  <wp:docPr id="2" name="image1.jpg"/>
+                  <wp:docPr id="2" name="image2.jpg"/>
                   <a:graphic>
                     <a:graphicData uri="http://schemas.openxmlformats.org/drawingml/2006/picture">
                       <pic:pic>
                         <pic:nvPicPr>
-                          <pic:cNvPr id="0" name="image1.jpg"/>
+                          <pic:cNvPr id="0" name="image2.jpg"/>
                           <pic:cNvPicPr preferRelativeResize="0"/>
                         </pic:nvPicPr>
                         <pic:blipFill>
@@ -924,12 +924,12 @@
                 <wp:inline distB="114300" distT="114300" distL="114300" distR="114300">
                   <wp:extent cx="1971675" cy="1968500"/>
                   <wp:effectExtent b="0" l="0" r="0" t="0"/>
-                  <wp:docPr id="4" name="image2.png"/>
+                  <wp:docPr id="4" name="image3.png"/>
                   <a:graphic>
                     <a:graphicData uri="http://schemas.openxmlformats.org/drawingml/2006/picture">
                       <pic:pic>
                         <pic:nvPicPr>
-                          <pic:cNvPr id="0" name="image2.png"/>
+                          <pic:cNvPr id="0" name="image3.png"/>
                           <pic:cNvPicPr preferRelativeResize="0"/>
                         </pic:nvPicPr>
                         <pic:blipFill>

--- a/content/programme/Semantics_Session_2.5.docx
+++ b/content/programme/Semantics_Session_2.5.docx
@@ -30,12 +30,27 @@
     </w:p>
     <w:p>
       <w:pPr>
+        <w:pStyle w:val="Heading5"/>
+        <w:spacing w:after="80" w:before="240" w:lineRule="auto"/>
+        <w:rPr/>
+      </w:pPr>
+      <w:bookmarkStart w:colFirst="0" w:colLast="0" w:name="_hezhfq48qg3k" w:id="1"/>
+      <w:bookmarkEnd w:id="1"/>
+      <w:r>
+        <w:rPr>
+          <w:rtl w:val="0"/>
+        </w:rPr>
+        <w:t xml:space="preserve">Session 2.5 (SEMANTiCS)</w:t>
+      </w:r>
+    </w:p>
+    <w:p>
+      <w:pPr>
         <w:pStyle w:val="Heading4"/>
         <w:shd w:fill="ffffff" w:val="clear"/>
         <w:rPr/>
       </w:pPr>
-      <w:bookmarkStart w:colFirst="0" w:colLast="0" w:name="_o89ahz6k4vh" w:id="1"/>
-      <w:bookmarkEnd w:id="1"/>
+      <w:bookmarkStart w:colFirst="0" w:colLast="0" w:name="_o89ahz6k4vh" w:id="2"/>
+      <w:bookmarkEnd w:id="2"/>
       <w:r>
         <w:rPr>
           <w:rtl w:val="0"/>
@@ -49,13 +64,13 @@
         <w:shd w:fill="ffffff" w:val="clear"/>
         <w:rPr/>
       </w:pPr>
-      <w:bookmarkStart w:colFirst="0" w:colLast="0" w:name="_ctb0ha7qz9im" w:id="2"/>
-      <w:bookmarkEnd w:id="2"/>
-      <w:r>
-        <w:rPr>
-          <w:rtl w:val="0"/>
-        </w:rPr>
-        <w:t xml:space="preserve">Chair: TBA</w:t>
+      <w:bookmarkStart w:colFirst="0" w:colLast="0" w:name="_ctb0ha7qz9im" w:id="3"/>
+      <w:bookmarkEnd w:id="3"/>
+      <w:r>
+        <w:rPr>
+          <w:rtl w:val="0"/>
+        </w:rPr>
+        <w:t xml:space="preserve">Chair: Maribel Acosta, Assistant Professor, Ruhr University Bochum</w:t>
       </w:r>
     </w:p>
     <w:p>
@@ -80,8 +95,8 @@
           <w:szCs w:val="36"/>
         </w:rPr>
       </w:pPr>
-      <w:bookmarkStart w:colFirst="0" w:colLast="0" w:name="_meaioro9712u" w:id="3"/>
-      <w:bookmarkEnd w:id="3"/>
+      <w:bookmarkStart w:colFirst="0" w:colLast="0" w:name="_meaioro9712u" w:id="4"/>
+      <w:bookmarkEnd w:id="4"/>
       <w:r>
         <w:rPr>
           <w:rFonts w:ascii="Lato" w:cs="Lato" w:eastAsia="Lato" w:hAnsi="Lato"/>
@@ -99,8 +114,8 @@
         <w:pStyle w:val="Heading3"/>
         <w:rPr/>
       </w:pPr>
-      <w:bookmarkStart w:colFirst="0" w:colLast="0" w:name="_pqhkptl10q3y" w:id="4"/>
-      <w:bookmarkEnd w:id="4"/>
+      <w:bookmarkStart w:colFirst="0" w:colLast="0" w:name="_pqhkptl10q3y" w:id="5"/>
+      <w:bookmarkEnd w:id="5"/>
       <w:r>
         <w:rPr>
           <w:rtl w:val="0"/>
@@ -269,8 +284,8 @@
               <w:pStyle w:val="Heading4"/>
               <w:rPr/>
             </w:pPr>
-            <w:bookmarkStart w:colFirst="0" w:colLast="0" w:name="_m4d3stselpph" w:id="5"/>
-            <w:bookmarkEnd w:id="5"/>
+            <w:bookmarkStart w:colFirst="0" w:colLast="0" w:name="_m4d3stselpph" w:id="6"/>
+            <w:bookmarkEnd w:id="6"/>
             <w:r>
               <w:rPr>
                 <w:rtl w:val="0"/>
@@ -286,8 +301,8 @@
         <w:pStyle w:val="Heading3"/>
         <w:rPr/>
       </w:pPr>
-      <w:bookmarkStart w:colFirst="0" w:colLast="0" w:name="_5degi3z9o68s" w:id="6"/>
-      <w:bookmarkEnd w:id="6"/>
+      <w:bookmarkStart w:colFirst="0" w:colLast="0" w:name="_5degi3z9o68s" w:id="7"/>
+      <w:bookmarkEnd w:id="7"/>
       <w:r>
         <w:rPr>
           <w:rtl w:val="0"/>
@@ -497,8 +512,8 @@
               <w:spacing w:after="0" w:before="0" w:lineRule="auto"/>
               <w:rPr/>
             </w:pPr>
-            <w:bookmarkStart w:colFirst="0" w:colLast="0" w:name="_epzpfb558z6x" w:id="7"/>
-            <w:bookmarkEnd w:id="7"/>
+            <w:bookmarkStart w:colFirst="0" w:colLast="0" w:name="_epzpfb558z6x" w:id="8"/>
+            <w:bookmarkEnd w:id="8"/>
             <w:r>
               <w:rPr>
                 <w:rtl w:val="0"/>
@@ -511,8 +526,8 @@
               <w:pStyle w:val="Heading5"/>
               <w:rPr/>
             </w:pPr>
-            <w:bookmarkStart w:colFirst="0" w:colLast="0" w:name="_5prg0kb7klr8" w:id="8"/>
-            <w:bookmarkEnd w:id="8"/>
+            <w:bookmarkStart w:colFirst="0" w:colLast="0" w:name="_5prg0kb7klr8" w:id="9"/>
+            <w:bookmarkEnd w:id="9"/>
             <w:r>
               <w:rPr>
                 <w:rtl w:val="0"/>
@@ -526,8 +541,8 @@
               <w:spacing w:line="240" w:lineRule="auto"/>
               <w:rPr/>
             </w:pPr>
-            <w:bookmarkStart w:colFirst="0" w:colLast="0" w:name="_84k4fc4tlr8t" w:id="9"/>
-            <w:bookmarkEnd w:id="9"/>
+            <w:bookmarkStart w:colFirst="0" w:colLast="0" w:name="_84k4fc4tlr8t" w:id="10"/>
+            <w:bookmarkEnd w:id="10"/>
             <w:hyperlink r:id="rId9">
               <w:r>
                 <w:rPr>
@@ -660,8 +675,8 @@
               <w:spacing w:after="0" w:before="0" w:lineRule="auto"/>
               <w:rPr/>
             </w:pPr>
-            <w:bookmarkStart w:colFirst="0" w:colLast="0" w:name="_kla29tt69tyl" w:id="10"/>
-            <w:bookmarkEnd w:id="10"/>
+            <w:bookmarkStart w:colFirst="0" w:colLast="0" w:name="_kla29tt69tyl" w:id="11"/>
+            <w:bookmarkEnd w:id="11"/>
             <w:r>
               <w:rPr>
                 <w:rtl w:val="0"/>
@@ -674,8 +689,8 @@
               <w:pStyle w:val="Heading5"/>
               <w:rPr/>
             </w:pPr>
-            <w:bookmarkStart w:colFirst="0" w:colLast="0" w:name="_8nphtsef49ie" w:id="11"/>
-            <w:bookmarkEnd w:id="11"/>
+            <w:bookmarkStart w:colFirst="0" w:colLast="0" w:name="_8nphtsef49ie" w:id="12"/>
+            <w:bookmarkEnd w:id="12"/>
             <w:r>
               <w:rPr>
                 <w:rtl w:val="0"/>
@@ -689,8 +704,8 @@
               <w:spacing w:line="240" w:lineRule="auto"/>
               <w:rPr/>
             </w:pPr>
-            <w:bookmarkStart w:colFirst="0" w:colLast="0" w:name="_4l8a6mpydffy" w:id="12"/>
-            <w:bookmarkEnd w:id="12"/>
+            <w:bookmarkStart w:colFirst="0" w:colLast="0" w:name="_4l8a6mpydffy" w:id="13"/>
+            <w:bookmarkEnd w:id="13"/>
             <w:hyperlink r:id="rId11">
               <w:r>
                 <w:rPr>
@@ -739,8 +754,8 @@
         <w:pStyle w:val="Heading3"/>
         <w:rPr/>
       </w:pPr>
-      <w:bookmarkStart w:colFirst="0" w:colLast="0" w:name="_g6itn1mn7wyf" w:id="13"/>
-      <w:bookmarkEnd w:id="13"/>
+      <w:bookmarkStart w:colFirst="0" w:colLast="0" w:name="_g6itn1mn7wyf" w:id="14"/>
+      <w:bookmarkEnd w:id="14"/>
       <w:r>
         <w:rPr>
           <w:rtl w:val="0"/>
@@ -964,8 +979,8 @@
               <w:pStyle w:val="Heading4"/>
               <w:rPr/>
             </w:pPr>
-            <w:bookmarkStart w:colFirst="0" w:colLast="0" w:name="_usg744vq70q6" w:id="14"/>
-            <w:bookmarkEnd w:id="14"/>
+            <w:bookmarkStart w:colFirst="0" w:colLast="0" w:name="_usg744vq70q6" w:id="15"/>
+            <w:bookmarkEnd w:id="15"/>
             <w:r>
               <w:rPr>
                 <w:rtl w:val="0"/>
@@ -981,8 +996,8 @@
         <w:pStyle w:val="Heading3"/>
         <w:rPr/>
       </w:pPr>
-      <w:bookmarkStart w:colFirst="0" w:colLast="0" w:name="_v20x06k082gq" w:id="15"/>
-      <w:bookmarkEnd w:id="15"/>
+      <w:bookmarkStart w:colFirst="0" w:colLast="0" w:name="_v20x06k082gq" w:id="16"/>
+      <w:bookmarkEnd w:id="16"/>
       <w:r>
         <w:rPr>
           <w:rtl w:val="0"/>

--- a/content/programme/Semantics_Session_2.5.docx
+++ b/content/programme/Semantics_Session_2.5.docx
@@ -461,12 +461,12 @@
                 <wp:inline distB="114300" distT="114300" distL="114300" distR="114300">
                   <wp:extent cx="1971675" cy="1968500"/>
                   <wp:effectExtent b="0" l="0" r="0" t="0"/>
-                  <wp:docPr id="3" name="image4.jpg"/>
+                  <wp:docPr id="3" name="image2.jpg"/>
                   <a:graphic>
                     <a:graphicData uri="http://schemas.openxmlformats.org/drawingml/2006/picture">
                       <pic:pic>
                         <pic:nvPicPr>
-                          <pic:cNvPr id="0" name="image4.jpg"/>
+                          <pic:cNvPr id="0" name="image2.jpg"/>
                           <pic:cNvPicPr preferRelativeResize="0"/>
                         </pic:nvPicPr>
                         <pic:blipFill>
@@ -624,12 +624,12 @@
                 <wp:inline distB="114300" distT="114300" distL="114300" distR="114300">
                   <wp:extent cx="1971675" cy="1968500"/>
                   <wp:effectExtent b="0" l="0" r="0" t="0"/>
-                  <wp:docPr id="2" name="image2.jpg"/>
+                  <wp:docPr id="2" name="image4.jpg"/>
                   <a:graphic>
                     <a:graphicData uri="http://schemas.openxmlformats.org/drawingml/2006/picture">
                       <pic:pic>
                         <pic:nvPicPr>
-                          <pic:cNvPr id="0" name="image2.jpg"/>
+                          <pic:cNvPr id="0" name="image4.jpg"/>
                           <pic:cNvPicPr preferRelativeResize="0"/>
                         </pic:nvPicPr>
                         <pic:blipFill>

--- a/content/programme/Semantics_Session_2.5.docx
+++ b/content/programme/Semantics_Session_2.5.docx
@@ -70,23 +70,13 @@
         <w:rPr>
           <w:rtl w:val="0"/>
         </w:rPr>
-        <w:t xml:space="preserve">Chair: Maribel Acosta, Assistant Professor, Ruhr University Bochum</w:t>
-      </w:r>
-    </w:p>
-    <w:p>
-      <w:pPr>
-        <w:pStyle w:val="Heading2"/>
-        <w:keepNext w:val="0"/>
-        <w:keepLines w:val="0"/>
-        <w:pBdr>
-          <w:top w:color="auto" w:space="0" w:sz="0" w:val="none"/>
-          <w:left w:color="auto" w:space="0" w:sz="0" w:val="none"/>
-          <w:bottom w:color="auto" w:space="0" w:sz="0" w:val="none"/>
-          <w:right w:color="auto" w:space="0" w:sz="0" w:val="none"/>
-          <w:between w:color="auto" w:space="0" w:sz="0" w:val="none"/>
-        </w:pBdr>
+        <w:t xml:space="preserve">Chair: Maribel Acosta, TUM School of Computation, Information and Technology</w:t>
+      </w:r>
+    </w:p>
+    <w:p>
+      <w:pPr>
+        <w:pStyle w:val="Heading4"/>
         <w:shd w:fill="ffffff" w:val="clear"/>
-        <w:spacing w:after="160" w:before="300" w:line="304.9411764705883" w:lineRule="auto"/>
         <w:rPr>
           <w:rFonts w:ascii="Lato" w:cs="Lato" w:eastAsia="Lato" w:hAnsi="Lato"/>
           <w:b w:val="1"/>
@@ -95,7 +85,7 @@
           <w:szCs w:val="36"/>
         </w:rPr>
       </w:pPr>
-      <w:bookmarkStart w:colFirst="0" w:colLast="0" w:name="_meaioro9712u" w:id="4"/>
+      <w:bookmarkStart w:colFirst="0" w:colLast="0" w:name="_hvosfild95ds" w:id="4"/>
       <w:bookmarkEnd w:id="4"/>
       <w:r>
         <w:rPr>

--- a/content/programme/Semantics_Session_2.5.docx
+++ b/content/programme/Semantics_Session_2.5.docx
@@ -234,12 +234,12 @@
                 <wp:inline distB="114300" distT="114300" distL="114300" distR="114300">
                   <wp:extent cx="1971675" cy="1968500"/>
                   <wp:effectExtent b="0" l="0" r="0" t="0"/>
-                  <wp:docPr id="1" name="image1.png"/>
+                  <wp:docPr id="1" name="image4.png"/>
                   <a:graphic>
                     <a:graphicData uri="http://schemas.openxmlformats.org/drawingml/2006/picture">
                       <pic:pic>
                         <pic:nvPicPr>
-                          <pic:cNvPr id="0" name="image1.png"/>
+                          <pic:cNvPr id="0" name="image4.png"/>
                           <pic:cNvPicPr preferRelativeResize="0"/>
                         </pic:nvPicPr>
                         <pic:blipFill>
@@ -451,12 +451,12 @@
                 <wp:inline distB="114300" distT="114300" distL="114300" distR="114300">
                   <wp:extent cx="1971675" cy="1968500"/>
                   <wp:effectExtent b="0" l="0" r="0" t="0"/>
-                  <wp:docPr id="3" name="image2.jpg"/>
+                  <wp:docPr id="3" name="image3.jpg"/>
                   <a:graphic>
                     <a:graphicData uri="http://schemas.openxmlformats.org/drawingml/2006/picture">
                       <pic:pic>
                         <pic:nvPicPr>
-                          <pic:cNvPr id="0" name="image2.jpg"/>
+                          <pic:cNvPr id="0" name="image3.jpg"/>
                           <pic:cNvPicPr preferRelativeResize="0"/>
                         </pic:nvPicPr>
                         <pic:blipFill>
@@ -614,12 +614,12 @@
                 <wp:inline distB="114300" distT="114300" distL="114300" distR="114300">
                   <wp:extent cx="1971675" cy="1968500"/>
                   <wp:effectExtent b="0" l="0" r="0" t="0"/>
-                  <wp:docPr id="2" name="image4.jpg"/>
+                  <wp:docPr id="2" name="image2.jpg"/>
                   <a:graphic>
                     <a:graphicData uri="http://schemas.openxmlformats.org/drawingml/2006/picture">
                       <pic:pic>
                         <pic:nvPicPr>
-                          <pic:cNvPr id="0" name="image4.jpg"/>
+                          <pic:cNvPr id="0" name="image2.jpg"/>
                           <pic:cNvPicPr preferRelativeResize="0"/>
                         </pic:nvPicPr>
                         <pic:blipFill>
@@ -929,12 +929,12 @@
                 <wp:inline distB="114300" distT="114300" distL="114300" distR="114300">
                   <wp:extent cx="1971675" cy="1968500"/>
                   <wp:effectExtent b="0" l="0" r="0" t="0"/>
-                  <wp:docPr id="4" name="image3.png"/>
+                  <wp:docPr id="4" name="image1.png"/>
                   <a:graphic>
                     <a:graphicData uri="http://schemas.openxmlformats.org/drawingml/2006/picture">
                       <pic:pic>
                         <pic:nvPicPr>
-                          <pic:cNvPr id="0" name="image3.png"/>
+                          <pic:cNvPr id="0" name="image1.png"/>
                           <pic:cNvPicPr preferRelativeResize="0"/>
                         </pic:nvPicPr>
                         <pic:blipFill>

--- a/content/programme/Semantics_Session_2.5.docx
+++ b/content/programme/Semantics_Session_2.5.docx
@@ -234,12 +234,12 @@
                 <wp:inline distB="114300" distT="114300" distL="114300" distR="114300">
                   <wp:extent cx="1971675" cy="1968500"/>
                   <wp:effectExtent b="0" l="0" r="0" t="0"/>
-                  <wp:docPr id="1" name="image4.png"/>
+                  <wp:docPr id="1" name="image2.png"/>
                   <a:graphic>
                     <a:graphicData uri="http://schemas.openxmlformats.org/drawingml/2006/picture">
                       <pic:pic>
                         <pic:nvPicPr>
-                          <pic:cNvPr id="0" name="image4.png"/>
+                          <pic:cNvPr id="0" name="image2.png"/>
                           <pic:cNvPicPr preferRelativeResize="0"/>
                         </pic:nvPicPr>
                         <pic:blipFill>
@@ -614,12 +614,12 @@
                 <wp:inline distB="114300" distT="114300" distL="114300" distR="114300">
                   <wp:extent cx="1971675" cy="1968500"/>
                   <wp:effectExtent b="0" l="0" r="0" t="0"/>
-                  <wp:docPr id="2" name="image2.jpg"/>
+                  <wp:docPr id="2" name="image1.jpg"/>
                   <a:graphic>
                     <a:graphicData uri="http://schemas.openxmlformats.org/drawingml/2006/picture">
                       <pic:pic>
                         <pic:nvPicPr>
-                          <pic:cNvPr id="0" name="image2.jpg"/>
+                          <pic:cNvPr id="0" name="image1.jpg"/>
                           <pic:cNvPicPr preferRelativeResize="0"/>
                         </pic:nvPicPr>
                         <pic:blipFill>
@@ -929,12 +929,12 @@
                 <wp:inline distB="114300" distT="114300" distL="114300" distR="114300">
                   <wp:extent cx="1971675" cy="1968500"/>
                   <wp:effectExtent b="0" l="0" r="0" t="0"/>
-                  <wp:docPr id="4" name="image1.png"/>
+                  <wp:docPr id="4" name="image4.png"/>
                   <a:graphic>
                     <a:graphicData uri="http://schemas.openxmlformats.org/drawingml/2006/picture">
                       <pic:pic>
                         <pic:nvPicPr>
-                          <pic:cNvPr id="0" name="image1.png"/>
+                          <pic:cNvPr id="0" name="image4.png"/>
                           <pic:cNvPicPr preferRelativeResize="0"/>
                         </pic:nvPicPr>
                         <pic:blipFill>

--- a/content/programme/Semantics_Session_2.5.docx
+++ b/content/programme/Semantics_Session_2.5.docx
@@ -283,6 +283,21 @@
               <w:t xml:space="preserve">Philip Strömert </w:t>
             </w:r>
           </w:p>
+          <w:p>
+            <w:pPr>
+              <w:pStyle w:val="Heading4"/>
+              <w:spacing w:line="240" w:lineRule="auto"/>
+              <w:rPr/>
+            </w:pPr>
+            <w:bookmarkStart w:colFirst="0" w:colLast="0" w:name="_6ds024f97qz0" w:id="7"/>
+            <w:bookmarkEnd w:id="7"/>
+            <w:r>
+              <w:rPr>
+                <w:rtl w:val="0"/>
+              </w:rPr>
+              <w:t xml:space="preserve">TIB</w:t>
+            </w:r>
+          </w:p>
         </w:tc>
       </w:tr>
     </w:tbl>
@@ -291,8 +306,8 @@
         <w:pStyle w:val="Heading3"/>
         <w:rPr/>
       </w:pPr>
-      <w:bookmarkStart w:colFirst="0" w:colLast="0" w:name="_5degi3z9o68s" w:id="7"/>
-      <w:bookmarkEnd w:id="7"/>
+      <w:bookmarkStart w:colFirst="0" w:colLast="0" w:name="_5degi3z9o68s" w:id="8"/>
+      <w:bookmarkEnd w:id="8"/>
       <w:r>
         <w:rPr>
           <w:rtl w:val="0"/>
@@ -451,12 +466,12 @@
                 <wp:inline distB="114300" distT="114300" distL="114300" distR="114300">
                   <wp:extent cx="1971675" cy="1968500"/>
                   <wp:effectExtent b="0" l="0" r="0" t="0"/>
-                  <wp:docPr id="3" name="image3.jpg"/>
+                  <wp:docPr id="3" name="image4.jpg"/>
                   <a:graphic>
                     <a:graphicData uri="http://schemas.openxmlformats.org/drawingml/2006/picture">
                       <pic:pic>
                         <pic:nvPicPr>
-                          <pic:cNvPr id="0" name="image3.jpg"/>
+                          <pic:cNvPr id="0" name="image4.jpg"/>
                           <pic:cNvPicPr preferRelativeResize="0"/>
                         </pic:nvPicPr>
                         <pic:blipFill>
@@ -502,8 +517,8 @@
               <w:spacing w:after="0" w:before="0" w:lineRule="auto"/>
               <w:rPr/>
             </w:pPr>
-            <w:bookmarkStart w:colFirst="0" w:colLast="0" w:name="_epzpfb558z6x" w:id="8"/>
-            <w:bookmarkEnd w:id="8"/>
+            <w:bookmarkStart w:colFirst="0" w:colLast="0" w:name="_epzpfb558z6x" w:id="9"/>
+            <w:bookmarkEnd w:id="9"/>
             <w:r>
               <w:rPr>
                 <w:rtl w:val="0"/>
@@ -516,8 +531,8 @@
               <w:pStyle w:val="Heading5"/>
               <w:rPr/>
             </w:pPr>
-            <w:bookmarkStart w:colFirst="0" w:colLast="0" w:name="_5prg0kb7klr8" w:id="9"/>
-            <w:bookmarkEnd w:id="9"/>
+            <w:bookmarkStart w:colFirst="0" w:colLast="0" w:name="_5prg0kb7klr8" w:id="10"/>
+            <w:bookmarkEnd w:id="10"/>
             <w:r>
               <w:rPr>
                 <w:rtl w:val="0"/>
@@ -531,8 +546,8 @@
               <w:spacing w:line="240" w:lineRule="auto"/>
               <w:rPr/>
             </w:pPr>
-            <w:bookmarkStart w:colFirst="0" w:colLast="0" w:name="_84k4fc4tlr8t" w:id="10"/>
-            <w:bookmarkEnd w:id="10"/>
+            <w:bookmarkStart w:colFirst="0" w:colLast="0" w:name="_84k4fc4tlr8t" w:id="11"/>
+            <w:bookmarkEnd w:id="11"/>
             <w:hyperlink r:id="rId9">
               <w:r>
                 <w:rPr>
@@ -614,12 +629,12 @@
                 <wp:inline distB="114300" distT="114300" distL="114300" distR="114300">
                   <wp:extent cx="1971675" cy="1968500"/>
                   <wp:effectExtent b="0" l="0" r="0" t="0"/>
-                  <wp:docPr id="2" name="image1.jpg"/>
+                  <wp:docPr id="2" name="image3.jpg"/>
                   <a:graphic>
                     <a:graphicData uri="http://schemas.openxmlformats.org/drawingml/2006/picture">
                       <pic:pic>
                         <pic:nvPicPr>
-                          <pic:cNvPr id="0" name="image1.jpg"/>
+                          <pic:cNvPr id="0" name="image3.jpg"/>
                           <pic:cNvPicPr preferRelativeResize="0"/>
                         </pic:nvPicPr>
                         <pic:blipFill>
@@ -665,8 +680,8 @@
               <w:spacing w:after="0" w:before="0" w:lineRule="auto"/>
               <w:rPr/>
             </w:pPr>
-            <w:bookmarkStart w:colFirst="0" w:colLast="0" w:name="_kla29tt69tyl" w:id="11"/>
-            <w:bookmarkEnd w:id="11"/>
+            <w:bookmarkStart w:colFirst="0" w:colLast="0" w:name="_kla29tt69tyl" w:id="12"/>
+            <w:bookmarkEnd w:id="12"/>
             <w:r>
               <w:rPr>
                 <w:rtl w:val="0"/>
@@ -679,8 +694,8 @@
               <w:pStyle w:val="Heading5"/>
               <w:rPr/>
             </w:pPr>
-            <w:bookmarkStart w:colFirst="0" w:colLast="0" w:name="_8nphtsef49ie" w:id="12"/>
-            <w:bookmarkEnd w:id="12"/>
+            <w:bookmarkStart w:colFirst="0" w:colLast="0" w:name="_8nphtsef49ie" w:id="13"/>
+            <w:bookmarkEnd w:id="13"/>
             <w:r>
               <w:rPr>
                 <w:rtl w:val="0"/>
@@ -694,8 +709,8 @@
               <w:spacing w:line="240" w:lineRule="auto"/>
               <w:rPr/>
             </w:pPr>
-            <w:bookmarkStart w:colFirst="0" w:colLast="0" w:name="_4l8a6mpydffy" w:id="13"/>
-            <w:bookmarkEnd w:id="13"/>
+            <w:bookmarkStart w:colFirst="0" w:colLast="0" w:name="_4l8a6mpydffy" w:id="14"/>
+            <w:bookmarkEnd w:id="14"/>
             <w:hyperlink r:id="rId11">
               <w:r>
                 <w:rPr>
@@ -744,8 +759,8 @@
         <w:pStyle w:val="Heading3"/>
         <w:rPr/>
       </w:pPr>
-      <w:bookmarkStart w:colFirst="0" w:colLast="0" w:name="_g6itn1mn7wyf" w:id="14"/>
-      <w:bookmarkEnd w:id="14"/>
+      <w:bookmarkStart w:colFirst="0" w:colLast="0" w:name="_g6itn1mn7wyf" w:id="15"/>
+      <w:bookmarkEnd w:id="15"/>
       <w:r>
         <w:rPr>
           <w:rtl w:val="0"/>
@@ -929,12 +944,12 @@
                 <wp:inline distB="114300" distT="114300" distL="114300" distR="114300">
                   <wp:extent cx="1971675" cy="1968500"/>
                   <wp:effectExtent b="0" l="0" r="0" t="0"/>
-                  <wp:docPr id="4" name="image4.png"/>
+                  <wp:docPr id="4" name="image1.png"/>
                   <a:graphic>
                     <a:graphicData uri="http://schemas.openxmlformats.org/drawingml/2006/picture">
                       <pic:pic>
                         <pic:nvPicPr>
-                          <pic:cNvPr id="0" name="image4.png"/>
+                          <pic:cNvPr id="0" name="image1.png"/>
                           <pic:cNvPicPr preferRelativeResize="0"/>
                         </pic:nvPicPr>
                         <pic:blipFill>
@@ -969,13 +984,39 @@
               <w:pStyle w:val="Heading4"/>
               <w:rPr/>
             </w:pPr>
-            <w:bookmarkStart w:colFirst="0" w:colLast="0" w:name="_usg744vq70q6" w:id="15"/>
-            <w:bookmarkEnd w:id="15"/>
+            <w:bookmarkStart w:colFirst="0" w:colLast="0" w:name="_usg744vq70q6" w:id="16"/>
+            <w:bookmarkEnd w:id="16"/>
             <w:r>
               <w:rPr>
                 <w:rtl w:val="0"/>
               </w:rPr>
               <w:t xml:space="preserve">Nikolaos Karalis</w:t>
+            </w:r>
+          </w:p>
+          <w:p>
+            <w:pPr>
+              <w:pStyle w:val="Heading4"/>
+              <w:spacing w:line="240" w:lineRule="auto"/>
+              <w:rPr/>
+            </w:pPr>
+            <w:bookmarkStart w:colFirst="0" w:colLast="0" w:name="_l1v41pf38097" w:id="17"/>
+            <w:bookmarkEnd w:id="17"/>
+            <w:r>
+              <w:rPr>
+                <w:rtl w:val="0"/>
+              </w:rPr>
+              <w:t xml:space="preserve">Data Science group (DICE)</w:t>
+            </w:r>
+          </w:p>
+          <w:p>
+            <w:pPr>
+              <w:spacing w:line="240" w:lineRule="auto"/>
+              <w:rPr/>
+            </w:pPr>
+            <w:r>
+              <w:rPr>
+                <w:rtl w:val="0"/>
+              </w:rPr>
             </w:r>
           </w:p>
         </w:tc>
@@ -986,8 +1027,8 @@
         <w:pStyle w:val="Heading3"/>
         <w:rPr/>
       </w:pPr>
-      <w:bookmarkStart w:colFirst="0" w:colLast="0" w:name="_v20x06k082gq" w:id="16"/>
-      <w:bookmarkEnd w:id="16"/>
+      <w:bookmarkStart w:colFirst="0" w:colLast="0" w:name="_v20x06k082gq" w:id="18"/>
+      <w:bookmarkEnd w:id="18"/>
       <w:r>
         <w:rPr>
           <w:rtl w:val="0"/>

--- a/content/programme/Semantics_Session_2.5.docx
+++ b/content/programme/Semantics_Session_2.5.docx
@@ -234,12 +234,12 @@
                 <wp:inline distB="114300" distT="114300" distL="114300" distR="114300">
                   <wp:extent cx="1971675" cy="1968500"/>
                   <wp:effectExtent b="0" l="0" r="0" t="0"/>
-                  <wp:docPr id="1" name="image2.png"/>
+                  <wp:docPr id="1" name="image1.png"/>
                   <a:graphic>
                     <a:graphicData uri="http://schemas.openxmlformats.org/drawingml/2006/picture">
                       <pic:pic>
                         <pic:nvPicPr>
-                          <pic:cNvPr id="0" name="image2.png"/>
+                          <pic:cNvPr id="0" name="image1.png"/>
                           <pic:cNvPicPr preferRelativeResize="0"/>
                         </pic:nvPicPr>
                         <pic:blipFill>
@@ -466,12 +466,12 @@
                 <wp:inline distB="114300" distT="114300" distL="114300" distR="114300">
                   <wp:extent cx="1971675" cy="1968500"/>
                   <wp:effectExtent b="0" l="0" r="0" t="0"/>
-                  <wp:docPr id="3" name="image4.jpg"/>
+                  <wp:docPr id="3" name="image2.jpg"/>
                   <a:graphic>
                     <a:graphicData uri="http://schemas.openxmlformats.org/drawingml/2006/picture">
                       <pic:pic>
                         <pic:nvPicPr>
-                          <pic:cNvPr id="0" name="image4.jpg"/>
+                          <pic:cNvPr id="0" name="image2.jpg"/>
                           <pic:cNvPicPr preferRelativeResize="0"/>
                         </pic:nvPicPr>
                         <pic:blipFill>
@@ -629,12 +629,12 @@
                 <wp:inline distB="114300" distT="114300" distL="114300" distR="114300">
                   <wp:extent cx="1971675" cy="1968500"/>
                   <wp:effectExtent b="0" l="0" r="0" t="0"/>
-                  <wp:docPr id="2" name="image3.jpg"/>
+                  <wp:docPr id="2" name="image4.jpg"/>
                   <a:graphic>
                     <a:graphicData uri="http://schemas.openxmlformats.org/drawingml/2006/picture">
                       <pic:pic>
                         <pic:nvPicPr>
-                          <pic:cNvPr id="0" name="image3.jpg"/>
+                          <pic:cNvPr id="0" name="image4.jpg"/>
                           <pic:cNvPicPr preferRelativeResize="0"/>
                         </pic:nvPicPr>
                         <pic:blipFill>
@@ -944,12 +944,12 @@
                 <wp:inline distB="114300" distT="114300" distL="114300" distR="114300">
                   <wp:extent cx="1971675" cy="1968500"/>
                   <wp:effectExtent b="0" l="0" r="0" t="0"/>
-                  <wp:docPr id="4" name="image1.png"/>
+                  <wp:docPr id="4" name="image3.png"/>
                   <a:graphic>
                     <a:graphicData uri="http://schemas.openxmlformats.org/drawingml/2006/picture">
                       <pic:pic>
                         <pic:nvPicPr>
-                          <pic:cNvPr id="0" name="image1.png"/>
+                          <pic:cNvPr id="0" name="image3.png"/>
                           <pic:cNvPicPr preferRelativeResize="0"/>
                         </pic:nvPicPr>
                         <pic:blipFill>
